--- a/worktermreport.docx
+++ b/worktermreport.docx
@@ -118,7 +118,7 @@
         <w:rPr>
           <w:b/>
         </w:rPr>
-        <w:t>Multi-user Conference Room Design Based on HTML5</w:t>
+        <w:t>Modern Approaches to Front-End Performance Enhancement</w:t>
       </w:r>
     </w:p>
     <w:p>
@@ -186,7 +186,7 @@
         <w:rPr>
           <w:b/>
         </w:rPr>
-        <w:t>360 Education Labs Inc</w:t>
+        <w:t>TD Securities</w:t>
       </w:r>
     </w:p>
     <w:p>
@@ -203,7 +203,13 @@
         <w:rPr>
           <w:b/>
         </w:rPr>
-        <w:t>Software Development Team</w:t>
+        <w:t>Equity Trading</w:t>
+      </w:r>
+      <w:r>
+        <w:rPr>
+          <w:b/>
+        </w:rPr>
+        <w:t xml:space="preserve"> Team</w:t>
       </w:r>
     </w:p>
     <w:p>
@@ -373,7 +379,19 @@
         <w:rPr>
           <w:b/>
         </w:rPr>
-        <w:t>3A Computer Science</w:t>
+        <w:t>3</w:t>
+      </w:r>
+      <w:r>
+        <w:rPr>
+          <w:b/>
+        </w:rPr>
+        <w:t>B</w:t>
+      </w:r>
+      <w:r>
+        <w:rPr>
+          <w:b/>
+        </w:rPr>
+        <w:t xml:space="preserve"> Computer Science</w:t>
       </w:r>
     </w:p>
     <w:p>
@@ -390,7 +408,45 @@
         <w:rPr>
           <w:b/>
         </w:rPr>
-        <w:t>December 1st , 2016</w:t>
+        <w:t>August</w:t>
+      </w:r>
+      <w:r>
+        <w:rPr>
+          <w:b/>
+        </w:rPr>
+        <w:t xml:space="preserve"> 1</w:t>
+      </w:r>
+      <w:r>
+        <w:rPr>
+          <w:b/>
+        </w:rPr>
+        <w:t>0</w:t>
+      </w:r>
+      <w:proofErr w:type="gramStart"/>
+      <w:r>
+        <w:rPr>
+          <w:b/>
+        </w:rPr>
+        <w:t>th</w:t>
+      </w:r>
+      <w:r>
+        <w:rPr>
+          <w:b/>
+        </w:rPr>
+        <w:t xml:space="preserve"> ,</w:t>
+      </w:r>
+      <w:proofErr w:type="gramEnd"/>
+      <w:r>
+        <w:rPr>
+          <w:b/>
+        </w:rPr>
+        <w:t xml:space="preserve"> 201</w:t>
+      </w:r>
+      <w:r>
+        <w:rPr>
+          <w:b/>
+        </w:rPr>
+        <w:t>8</w:t>
       </w:r>
     </w:p>
     <w:p>
@@ -440,202 +496,1597 @@
     <w:p>
       <w:pPr>
         <w:pStyle w:val="Heading1"/>
-        <w:rPr>
-          <w:lang w:val="en-US"/>
-        </w:rPr>
-      </w:pPr>
-      <w:r>
-        <w:rPr>
-          <w:lang w:val="en-US"/>
-        </w:rPr>
+        <w:spacing w:line="480" w:lineRule="auto"/>
+      </w:pPr>
+      <w:bookmarkStart w:id="0" w:name="_Toc522134539"/>
+      <w:r>
+        <w:t>Letter of Submittal</w:t>
+      </w:r>
+      <w:bookmarkEnd w:id="0"/>
+    </w:p>
+    <w:p>
+      <w:pPr>
+        <w:spacing w:line="480" w:lineRule="auto"/>
+        <w:rPr>
+          <w:b/>
+        </w:rPr>
+      </w:pPr>
+      <w:r>
+        <w:rPr>
+          <w:b/>
+        </w:rPr>
+        <w:t>To: Yan Jun An</w:t>
+      </w:r>
+    </w:p>
+    <w:p>
+      <w:pPr>
+        <w:spacing w:line="480" w:lineRule="auto"/>
+        <w:rPr>
+          <w:b/>
+        </w:rPr>
+      </w:pPr>
+      <w:r>
+        <w:rPr>
+          <w:b/>
+        </w:rPr>
+        <w:t>From: Yizhi Cui</w:t>
+      </w:r>
+    </w:p>
+    <w:p>
+      <w:pPr>
+        <w:spacing w:line="480" w:lineRule="auto"/>
+        <w:rPr>
+          <w:b/>
+        </w:rPr>
+      </w:pPr>
+      <w:r>
+        <w:rPr>
+          <w:b/>
+        </w:rPr>
+        <w:t>Date: 2018/08/15</w:t>
+      </w:r>
+    </w:p>
+    <w:p>
+      <w:pPr>
+        <w:spacing w:line="480" w:lineRule="auto"/>
+      </w:pPr>
+      <w:r>
+        <w:rPr>
+          <w:b/>
+        </w:rPr>
+        <w:t>Re: Work Report: Modern Approaches to Front-End Performance Enhancement</w:t>
+      </w:r>
+    </w:p>
+    <w:p>
+      <w:pPr>
+        <w:spacing w:before="320" w:after="320" w:line="480" w:lineRule="auto"/>
+      </w:pPr>
+      <w:r>
+        <w:t>Dear Yan Jun An,</w:t>
+      </w:r>
+    </w:p>
+    <w:p>
+      <w:pPr>
+        <w:spacing w:line="480" w:lineRule="auto"/>
+      </w:pPr>
+      <w:r>
+        <w:t>I have prepared the enclosed report, “</w:t>
+      </w:r>
+      <w:r>
+        <w:t>Modern Approaches to Front-End Performance Enhancement</w:t>
+      </w:r>
+      <w:r>
+        <w:t>”, for my 3</w:t>
+      </w:r>
+      <w:r>
+        <w:t>B</w:t>
+      </w:r>
+      <w:r>
+        <w:t xml:space="preserve"> work term report and for </w:t>
+      </w:r>
+      <w:r>
+        <w:t>TD Securities</w:t>
+      </w:r>
+      <w:r>
+        <w:t xml:space="preserve">. This report, the </w:t>
+      </w:r>
+      <w:r>
+        <w:t>fourth</w:t>
+      </w:r>
+      <w:r>
+        <w:t xml:space="preserve"> of four work reports that the Co-operative Education Program requires that I successfully complete as part of my BCS Co-op degree requirements, has not received academic credit.</w:t>
+      </w:r>
+    </w:p>
+    <w:p>
+      <w:pPr>
+        <w:spacing w:line="480" w:lineRule="auto"/>
+      </w:pPr>
+      <w:r>
+        <w:t xml:space="preserve">The </w:t>
+      </w:r>
+      <w:r>
+        <w:t>TD Securities Equity Trading</w:t>
+      </w:r>
+      <w:r>
+        <w:t xml:space="preserve"> team that you lead provides </w:t>
+      </w:r>
+      <w:r>
+        <w:t>Report Portal and various report templates</w:t>
+      </w:r>
+      <w:r>
+        <w:t xml:space="preserve"> for </w:t>
+      </w:r>
+      <w:r>
+        <w:t xml:space="preserve">businesses and institutions </w:t>
+      </w:r>
+      <w:r>
+        <w:t xml:space="preserve">to </w:t>
+      </w:r>
+      <w:r>
+        <w:t>visualize data in the form of excel report</w:t>
+      </w:r>
+      <w:r>
+        <w:t xml:space="preserve">. My job as Software Developer required that I </w:t>
+      </w:r>
+      <w:r>
+        <w:t xml:space="preserve">complete </w:t>
+      </w:r>
+      <w:r>
+        <w:t>implement</w:t>
+      </w:r>
+      <w:r>
+        <w:t>ations of and fix bugs</w:t>
+      </w:r>
+      <w:r>
+        <w:t xml:space="preserve"> </w:t>
+      </w:r>
+      <w:r>
+        <w:t>in reports inside the Report Portal</w:t>
+      </w:r>
+      <w:r>
+        <w:t xml:space="preserve">. I learned </w:t>
+      </w:r>
+      <w:r>
+        <w:t xml:space="preserve">advanced SQL </w:t>
+      </w:r>
+      <w:r>
+        <w:t>technologies</w:t>
+      </w:r>
+      <w:r>
+        <w:t>, various Java design patterns</w:t>
+      </w:r>
+      <w:r>
+        <w:t>. This report is an in-depth analysis of</w:t>
+      </w:r>
+      <w:r>
+        <w:t xml:space="preserve"> the importance and strategies of</w:t>
+      </w:r>
+      <w:r>
+        <w:t xml:space="preserve"> </w:t>
+      </w:r>
+      <w:r>
+        <w:t>improving the response time, one important matrix of a website’s performance</w:t>
+      </w:r>
+      <w:r>
+        <w:t>.</w:t>
+      </w:r>
+    </w:p>
+    <w:p>
+      <w:pPr>
+        <w:spacing w:line="480" w:lineRule="auto"/>
+      </w:pPr>
+      <w:r>
+        <w:t>The Faculty of Mathematics requests that you evaluate this report for command of topic and technical content/analysis. Following your assessment, the report, together with your evaluation, will be submitted to the Math Undergrad Office for evaluation on campus by qualified work report markers. The combined marks determine whether the report will receive credit and whether it will be considered for an award.</w:t>
+      </w:r>
+    </w:p>
+    <w:p>
+      <w:pPr>
+        <w:spacing w:line="480" w:lineRule="auto"/>
+      </w:pPr>
+      <w:r>
+        <w:t>Thank you for your assistance in preparing this report.</w:t>
+      </w:r>
+    </w:p>
+    <w:p>
+      <w:pPr>
+        <w:spacing w:before="200" w:line="480" w:lineRule="auto"/>
+      </w:pPr>
+      <w:r>
+        <w:t>Sincerely,</w:t>
+      </w:r>
+    </w:p>
+    <w:p>
+      <w:pPr>
+        <w:spacing w:before="200" w:after="320" w:line="480" w:lineRule="auto"/>
+      </w:pPr>
+      <w:r>
+        <w:t>Yizhi (Fred) Cui</w:t>
+      </w:r>
+    </w:p>
+    <w:p/>
+    <w:sdt>
+      <w:sdtPr>
+        <w:id w:val="-942303308"/>
+        <w:docPartObj>
+          <w:docPartGallery w:val="Table of Contents"/>
+          <w:docPartUnique/>
+        </w:docPartObj>
+      </w:sdtPr>
+      <w:sdtEndPr>
+        <w:rPr>
+          <w:rFonts w:ascii="Arial" w:eastAsia="SimSun" w:hAnsi="Arial" w:cs="Arial"/>
+          <w:b/>
+          <w:bCs/>
+          <w:noProof/>
+          <w:color w:val="auto"/>
+          <w:sz w:val="22"/>
+          <w:szCs w:val="22"/>
+          <w:lang w:eastAsia="zh-CN"/>
+        </w:rPr>
+      </w:sdtEndPr>
+      <w:sdtContent>
+        <w:p>
+          <w:pPr>
+            <w:pStyle w:val="TOCHeading"/>
+          </w:pPr>
+          <w:r>
+            <w:t>Table of Contents</w:t>
+          </w:r>
+        </w:p>
+        <w:p>
+          <w:pPr>
+            <w:pStyle w:val="TOC1"/>
+            <w:tabs>
+              <w:tab w:val="right" w:leader="dot" w:pos="9019"/>
+            </w:tabs>
+            <w:rPr>
+              <w:noProof/>
+            </w:rPr>
+          </w:pPr>
+          <w:r>
+            <w:rPr>
+              <w:b/>
+              <w:bCs/>
+              <w:noProof/>
+            </w:rPr>
+            <w:fldChar w:fldCharType="begin"/>
+          </w:r>
+          <w:r>
+            <w:rPr>
+              <w:b/>
+              <w:bCs/>
+              <w:noProof/>
+            </w:rPr>
+            <w:instrText xml:space="preserve"> TOC \o "1-3" \h \z \u </w:instrText>
+          </w:r>
+          <w:r>
+            <w:rPr>
+              <w:b/>
+              <w:bCs/>
+              <w:noProof/>
+            </w:rPr>
+            <w:fldChar w:fldCharType="separate"/>
+          </w:r>
+          <w:hyperlink w:anchor="_Toc522134539" w:history="1"/>
+        </w:p>
+        <w:p>
+          <w:pPr>
+            <w:pStyle w:val="TOC1"/>
+            <w:tabs>
+              <w:tab w:val="right" w:leader="dot" w:pos="9019"/>
+            </w:tabs>
+            <w:rPr>
+              <w:noProof/>
+            </w:rPr>
+          </w:pPr>
+          <w:hyperlink w:anchor="_Toc522134540" w:history="1">
+            <w:r>
+              <w:rPr>
+                <w:rStyle w:val="Hyperlink"/>
+                <w:noProof/>
+              </w:rPr>
+              <w:t>Executive Summary</w:t>
+            </w:r>
+            <w:r>
+              <w:rPr>
+                <w:noProof/>
+                <w:webHidden/>
+              </w:rPr>
+              <w:tab/>
+            </w:r>
+            <w:r>
+              <w:rPr>
+                <w:noProof/>
+                <w:webHidden/>
+              </w:rPr>
+              <w:fldChar w:fldCharType="begin"/>
+            </w:r>
+            <w:r>
+              <w:rPr>
+                <w:noProof/>
+                <w:webHidden/>
+              </w:rPr>
+              <w:instrText xml:space="preserve"> PAGEREF _Toc522134540 \h </w:instrText>
+            </w:r>
+            <w:r>
+              <w:rPr>
+                <w:noProof/>
+                <w:webHidden/>
+              </w:rPr>
+            </w:r>
+            <w:r>
+              <w:rPr>
+                <w:noProof/>
+                <w:webHidden/>
+              </w:rPr>
+              <w:fldChar w:fldCharType="separate"/>
+            </w:r>
+            <w:r>
+              <w:rPr>
+                <w:noProof/>
+                <w:webHidden/>
+              </w:rPr>
+              <w:t>4</w:t>
+            </w:r>
+            <w:r>
+              <w:rPr>
+                <w:noProof/>
+                <w:webHidden/>
+              </w:rPr>
+              <w:fldChar w:fldCharType="end"/>
+            </w:r>
+          </w:hyperlink>
+        </w:p>
+        <w:p>
+          <w:pPr>
+            <w:pStyle w:val="TOC1"/>
+            <w:tabs>
+              <w:tab w:val="right" w:leader="dot" w:pos="9019"/>
+            </w:tabs>
+            <w:rPr>
+              <w:noProof/>
+            </w:rPr>
+          </w:pPr>
+          <w:hyperlink w:anchor="_Toc522134541" w:history="1">
+            <w:r>
+              <w:rPr>
+                <w:rStyle w:val="Hyperlink"/>
+                <w:noProof/>
+              </w:rPr>
+              <w:t>1 Introduction</w:t>
+            </w:r>
+            <w:bookmarkStart w:id="1" w:name="_GoBack"/>
+            <w:bookmarkEnd w:id="1"/>
+            <w:r>
+              <w:rPr>
+                <w:noProof/>
+                <w:webHidden/>
+              </w:rPr>
+              <w:tab/>
+            </w:r>
+            <w:r>
+              <w:rPr>
+                <w:noProof/>
+                <w:webHidden/>
+              </w:rPr>
+              <w:fldChar w:fldCharType="begin"/>
+            </w:r>
+            <w:r>
+              <w:rPr>
+                <w:noProof/>
+                <w:webHidden/>
+              </w:rPr>
+              <w:instrText xml:space="preserve"> PAGEREF _Toc522134541 \h </w:instrText>
+            </w:r>
+            <w:r>
+              <w:rPr>
+                <w:noProof/>
+                <w:webHidden/>
+              </w:rPr>
+            </w:r>
+            <w:r>
+              <w:rPr>
+                <w:noProof/>
+                <w:webHidden/>
+              </w:rPr>
+              <w:fldChar w:fldCharType="separate"/>
+            </w:r>
+            <w:r>
+              <w:rPr>
+                <w:noProof/>
+                <w:webHidden/>
+              </w:rPr>
+              <w:t>5</w:t>
+            </w:r>
+            <w:r>
+              <w:rPr>
+                <w:noProof/>
+                <w:webHidden/>
+              </w:rPr>
+              <w:fldChar w:fldCharType="end"/>
+            </w:r>
+          </w:hyperlink>
+        </w:p>
+        <w:p>
+          <w:pPr>
+            <w:pStyle w:val="TOC2"/>
+            <w:tabs>
+              <w:tab w:val="right" w:leader="dot" w:pos="9019"/>
+            </w:tabs>
+            <w:rPr>
+              <w:noProof/>
+            </w:rPr>
+          </w:pPr>
+          <w:hyperlink w:anchor="_Toc522134542" w:history="1">
+            <w:r>
+              <w:rPr>
+                <w:rStyle w:val="Hyperlink"/>
+                <w:noProof/>
+              </w:rPr>
+              <w:t>1.1 History and Studies of Judging a Webpage’s Performance</w:t>
+            </w:r>
+            <w:r>
+              <w:rPr>
+                <w:noProof/>
+                <w:webHidden/>
+              </w:rPr>
+              <w:tab/>
+            </w:r>
+            <w:r>
+              <w:rPr>
+                <w:noProof/>
+                <w:webHidden/>
+              </w:rPr>
+              <w:fldChar w:fldCharType="begin"/>
+            </w:r>
+            <w:r>
+              <w:rPr>
+                <w:noProof/>
+                <w:webHidden/>
+              </w:rPr>
+              <w:instrText xml:space="preserve"> PAGEREF _Toc522134542 \h </w:instrText>
+            </w:r>
+            <w:r>
+              <w:rPr>
+                <w:noProof/>
+                <w:webHidden/>
+              </w:rPr>
+            </w:r>
+            <w:r>
+              <w:rPr>
+                <w:noProof/>
+                <w:webHidden/>
+              </w:rPr>
+              <w:fldChar w:fldCharType="separate"/>
+            </w:r>
+            <w:r>
+              <w:rPr>
+                <w:noProof/>
+                <w:webHidden/>
+              </w:rPr>
+              <w:t>5</w:t>
+            </w:r>
+            <w:r>
+              <w:rPr>
+                <w:noProof/>
+                <w:webHidden/>
+              </w:rPr>
+              <w:fldChar w:fldCharType="end"/>
+            </w:r>
+          </w:hyperlink>
+        </w:p>
+        <w:p>
+          <w:pPr>
+            <w:pStyle w:val="TOC2"/>
+            <w:tabs>
+              <w:tab w:val="right" w:leader="dot" w:pos="9019"/>
+            </w:tabs>
+            <w:rPr>
+              <w:noProof/>
+            </w:rPr>
+          </w:pPr>
+          <w:hyperlink w:anchor="_Toc522134543" w:history="1">
+            <w:r>
+              <w:rPr>
+                <w:rStyle w:val="Hyperlink"/>
+                <w:noProof/>
+              </w:rPr>
+              <w:t>1.2 Modern Views on Response Time</w:t>
+            </w:r>
+            <w:r>
+              <w:rPr>
+                <w:noProof/>
+                <w:webHidden/>
+              </w:rPr>
+              <w:tab/>
+            </w:r>
+            <w:r>
+              <w:rPr>
+                <w:noProof/>
+                <w:webHidden/>
+              </w:rPr>
+              <w:fldChar w:fldCharType="begin"/>
+            </w:r>
+            <w:r>
+              <w:rPr>
+                <w:noProof/>
+                <w:webHidden/>
+              </w:rPr>
+              <w:instrText xml:space="preserve"> PAGEREF _Toc522134543 \h </w:instrText>
+            </w:r>
+            <w:r>
+              <w:rPr>
+                <w:noProof/>
+                <w:webHidden/>
+              </w:rPr>
+            </w:r>
+            <w:r>
+              <w:rPr>
+                <w:noProof/>
+                <w:webHidden/>
+              </w:rPr>
+              <w:fldChar w:fldCharType="separate"/>
+            </w:r>
+            <w:r>
+              <w:rPr>
+                <w:noProof/>
+                <w:webHidden/>
+              </w:rPr>
+              <w:t>6</w:t>
+            </w:r>
+            <w:r>
+              <w:rPr>
+                <w:noProof/>
+                <w:webHidden/>
+              </w:rPr>
+              <w:fldChar w:fldCharType="end"/>
+            </w:r>
+          </w:hyperlink>
+        </w:p>
+        <w:p>
+          <w:pPr>
+            <w:pStyle w:val="TOC1"/>
+            <w:tabs>
+              <w:tab w:val="right" w:leader="dot" w:pos="9019"/>
+            </w:tabs>
+            <w:rPr>
+              <w:noProof/>
+            </w:rPr>
+          </w:pPr>
+          <w:hyperlink w:anchor="_Toc522134544" w:history="1">
+            <w:r>
+              <w:rPr>
+                <w:rStyle w:val="Hyperlink"/>
+                <w:noProof/>
+              </w:rPr>
+              <w:t>2.0 Analysis</w:t>
+            </w:r>
+            <w:r>
+              <w:rPr>
+                <w:noProof/>
+                <w:webHidden/>
+              </w:rPr>
+              <w:tab/>
+            </w:r>
+            <w:r>
+              <w:rPr>
+                <w:noProof/>
+                <w:webHidden/>
+              </w:rPr>
+              <w:fldChar w:fldCharType="begin"/>
+            </w:r>
+            <w:r>
+              <w:rPr>
+                <w:noProof/>
+                <w:webHidden/>
+              </w:rPr>
+              <w:instrText xml:space="preserve"> PAGEREF _Toc522134544 \h </w:instrText>
+            </w:r>
+            <w:r>
+              <w:rPr>
+                <w:noProof/>
+                <w:webHidden/>
+              </w:rPr>
+            </w:r>
+            <w:r>
+              <w:rPr>
+                <w:noProof/>
+                <w:webHidden/>
+              </w:rPr>
+              <w:fldChar w:fldCharType="separate"/>
+            </w:r>
+            <w:r>
+              <w:rPr>
+                <w:noProof/>
+                <w:webHidden/>
+              </w:rPr>
+              <w:t>7</w:t>
+            </w:r>
+            <w:r>
+              <w:rPr>
+                <w:noProof/>
+                <w:webHidden/>
+              </w:rPr>
+              <w:fldChar w:fldCharType="end"/>
+            </w:r>
+          </w:hyperlink>
+        </w:p>
+        <w:p>
+          <w:pPr>
+            <w:pStyle w:val="TOC2"/>
+            <w:tabs>
+              <w:tab w:val="right" w:leader="dot" w:pos="9019"/>
+            </w:tabs>
+            <w:rPr>
+              <w:noProof/>
+            </w:rPr>
+          </w:pPr>
+          <w:hyperlink w:anchor="_Toc522134545" w:history="1">
+            <w:r>
+              <w:rPr>
+                <w:rStyle w:val="Hyperlink"/>
+                <w:noProof/>
+              </w:rPr>
+              <w:t>2.1 HTML/CSS Resources</w:t>
+            </w:r>
+            <w:r>
+              <w:rPr>
+                <w:noProof/>
+                <w:webHidden/>
+              </w:rPr>
+              <w:tab/>
+            </w:r>
+            <w:r>
+              <w:rPr>
+                <w:noProof/>
+                <w:webHidden/>
+              </w:rPr>
+              <w:fldChar w:fldCharType="begin"/>
+            </w:r>
+            <w:r>
+              <w:rPr>
+                <w:noProof/>
+                <w:webHidden/>
+              </w:rPr>
+              <w:instrText xml:space="preserve"> PAGEREF _Toc522134545 \h </w:instrText>
+            </w:r>
+            <w:r>
+              <w:rPr>
+                <w:noProof/>
+                <w:webHidden/>
+              </w:rPr>
+            </w:r>
+            <w:r>
+              <w:rPr>
+                <w:noProof/>
+                <w:webHidden/>
+              </w:rPr>
+              <w:fldChar w:fldCharType="separate"/>
+            </w:r>
+            <w:r>
+              <w:rPr>
+                <w:noProof/>
+                <w:webHidden/>
+              </w:rPr>
+              <w:t>7</w:t>
+            </w:r>
+            <w:r>
+              <w:rPr>
+                <w:noProof/>
+                <w:webHidden/>
+              </w:rPr>
+              <w:fldChar w:fldCharType="end"/>
+            </w:r>
+          </w:hyperlink>
+        </w:p>
+        <w:p>
+          <w:pPr>
+            <w:pStyle w:val="TOC3"/>
+            <w:tabs>
+              <w:tab w:val="right" w:leader="dot" w:pos="9019"/>
+            </w:tabs>
+            <w:rPr>
+              <w:noProof/>
+            </w:rPr>
+          </w:pPr>
+          <w:hyperlink w:anchor="_Toc522134546" w:history="1">
+            <w:r>
+              <w:rPr>
+                <w:rStyle w:val="Hyperlink"/>
+                <w:noProof/>
+                <w:highlight w:val="white"/>
+              </w:rPr>
+              <w:t>2.1.1 Resource Minification</w:t>
+            </w:r>
+            <w:r>
+              <w:rPr>
+                <w:noProof/>
+                <w:webHidden/>
+              </w:rPr>
+              <w:tab/>
+            </w:r>
+            <w:r>
+              <w:rPr>
+                <w:noProof/>
+                <w:webHidden/>
+              </w:rPr>
+              <w:fldChar w:fldCharType="begin"/>
+            </w:r>
+            <w:r>
+              <w:rPr>
+                <w:noProof/>
+                <w:webHidden/>
+              </w:rPr>
+              <w:instrText xml:space="preserve"> PAGEREF _Toc522134546 \h </w:instrText>
+            </w:r>
+            <w:r>
+              <w:rPr>
+                <w:noProof/>
+                <w:webHidden/>
+              </w:rPr>
+            </w:r>
+            <w:r>
+              <w:rPr>
+                <w:noProof/>
+                <w:webHidden/>
+              </w:rPr>
+              <w:fldChar w:fldCharType="separate"/>
+            </w:r>
+            <w:r>
+              <w:rPr>
+                <w:noProof/>
+                <w:webHidden/>
+              </w:rPr>
+              <w:t>7</w:t>
+            </w:r>
+            <w:r>
+              <w:rPr>
+                <w:noProof/>
+                <w:webHidden/>
+              </w:rPr>
+              <w:fldChar w:fldCharType="end"/>
+            </w:r>
+          </w:hyperlink>
+        </w:p>
+        <w:p>
+          <w:pPr>
+            <w:pStyle w:val="TOC3"/>
+            <w:tabs>
+              <w:tab w:val="right" w:leader="dot" w:pos="9019"/>
+            </w:tabs>
+            <w:rPr>
+              <w:noProof/>
+            </w:rPr>
+          </w:pPr>
+          <w:hyperlink w:anchor="_Toc522134547" w:history="1">
+            <w:r>
+              <w:rPr>
+                <w:rStyle w:val="Hyperlink"/>
+                <w:noProof/>
+              </w:rPr>
+              <w:t>2.1.2 Resource Declaration Ordering</w:t>
+            </w:r>
+            <w:r>
+              <w:rPr>
+                <w:noProof/>
+                <w:webHidden/>
+              </w:rPr>
+              <w:tab/>
+            </w:r>
+            <w:r>
+              <w:rPr>
+                <w:noProof/>
+                <w:webHidden/>
+              </w:rPr>
+              <w:fldChar w:fldCharType="begin"/>
+            </w:r>
+            <w:r>
+              <w:rPr>
+                <w:noProof/>
+                <w:webHidden/>
+              </w:rPr>
+              <w:instrText xml:space="preserve"> PAGEREF _Toc522134547 \h </w:instrText>
+            </w:r>
+            <w:r>
+              <w:rPr>
+                <w:noProof/>
+                <w:webHidden/>
+              </w:rPr>
+            </w:r>
+            <w:r>
+              <w:rPr>
+                <w:noProof/>
+                <w:webHidden/>
+              </w:rPr>
+              <w:fldChar w:fldCharType="separate"/>
+            </w:r>
+            <w:r>
+              <w:rPr>
+                <w:noProof/>
+                <w:webHidden/>
+              </w:rPr>
+              <w:t>8</w:t>
+            </w:r>
+            <w:r>
+              <w:rPr>
+                <w:noProof/>
+                <w:webHidden/>
+              </w:rPr>
+              <w:fldChar w:fldCharType="end"/>
+            </w:r>
+          </w:hyperlink>
+        </w:p>
+        <w:p>
+          <w:pPr>
+            <w:pStyle w:val="TOC3"/>
+            <w:tabs>
+              <w:tab w:val="right" w:leader="dot" w:pos="9019"/>
+            </w:tabs>
+            <w:rPr>
+              <w:noProof/>
+            </w:rPr>
+          </w:pPr>
+          <w:hyperlink w:anchor="_Toc522134548" w:history="1">
+            <w:r>
+              <w:rPr>
+                <w:rStyle w:val="Hyperlink"/>
+                <w:noProof/>
+                <w:highlight w:val="white"/>
+              </w:rPr>
+              <w:t>2.1.3 Non-Blocking CSS Resources</w:t>
+            </w:r>
+            <w:r>
+              <w:rPr>
+                <w:noProof/>
+                <w:webHidden/>
+              </w:rPr>
+              <w:tab/>
+            </w:r>
+            <w:r>
+              <w:rPr>
+                <w:noProof/>
+                <w:webHidden/>
+              </w:rPr>
+              <w:fldChar w:fldCharType="begin"/>
+            </w:r>
+            <w:r>
+              <w:rPr>
+                <w:noProof/>
+                <w:webHidden/>
+              </w:rPr>
+              <w:instrText xml:space="preserve"> PAGEREF _Toc522134548 \h </w:instrText>
+            </w:r>
+            <w:r>
+              <w:rPr>
+                <w:noProof/>
+                <w:webHidden/>
+              </w:rPr>
+            </w:r>
+            <w:r>
+              <w:rPr>
+                <w:noProof/>
+                <w:webHidden/>
+              </w:rPr>
+              <w:fldChar w:fldCharType="separate"/>
+            </w:r>
+            <w:r>
+              <w:rPr>
+                <w:noProof/>
+                <w:webHidden/>
+              </w:rPr>
+              <w:t>9</w:t>
+            </w:r>
+            <w:r>
+              <w:rPr>
+                <w:noProof/>
+                <w:webHidden/>
+              </w:rPr>
+              <w:fldChar w:fldCharType="end"/>
+            </w:r>
+          </w:hyperlink>
+        </w:p>
+        <w:p>
+          <w:pPr>
+            <w:pStyle w:val="TOC2"/>
+            <w:tabs>
+              <w:tab w:val="right" w:leader="dot" w:pos="9019"/>
+            </w:tabs>
+            <w:rPr>
+              <w:noProof/>
+            </w:rPr>
+          </w:pPr>
+          <w:hyperlink w:anchor="_Toc522134549" w:history="1">
+            <w:r>
+              <w:rPr>
+                <w:rStyle w:val="Hyperlink"/>
+                <w:noProof/>
+                <w:highlight w:val="white"/>
+              </w:rPr>
+              <w:t>2.2 JavaScript</w:t>
+            </w:r>
+            <w:r>
+              <w:rPr>
+                <w:noProof/>
+                <w:webHidden/>
+              </w:rPr>
+              <w:tab/>
+            </w:r>
+            <w:r>
+              <w:rPr>
+                <w:noProof/>
+                <w:webHidden/>
+              </w:rPr>
+              <w:fldChar w:fldCharType="begin"/>
+            </w:r>
+            <w:r>
+              <w:rPr>
+                <w:noProof/>
+                <w:webHidden/>
+              </w:rPr>
+              <w:instrText xml:space="preserve"> PAGEREF _Toc522134549 \h </w:instrText>
+            </w:r>
+            <w:r>
+              <w:rPr>
+                <w:noProof/>
+                <w:webHidden/>
+              </w:rPr>
+            </w:r>
+            <w:r>
+              <w:rPr>
+                <w:noProof/>
+                <w:webHidden/>
+              </w:rPr>
+              <w:fldChar w:fldCharType="separate"/>
+            </w:r>
+            <w:r>
+              <w:rPr>
+                <w:noProof/>
+                <w:webHidden/>
+              </w:rPr>
+              <w:t>9</w:t>
+            </w:r>
+            <w:r>
+              <w:rPr>
+                <w:noProof/>
+                <w:webHidden/>
+              </w:rPr>
+              <w:fldChar w:fldCharType="end"/>
+            </w:r>
+          </w:hyperlink>
+        </w:p>
+        <w:p>
+          <w:pPr>
+            <w:pStyle w:val="TOC3"/>
+            <w:tabs>
+              <w:tab w:val="right" w:leader="dot" w:pos="9019"/>
+            </w:tabs>
+            <w:rPr>
+              <w:noProof/>
+            </w:rPr>
+          </w:pPr>
+          <w:hyperlink w:anchor="_Toc522134550" w:history="1">
+            <w:r>
+              <w:rPr>
+                <w:rStyle w:val="Hyperlink"/>
+                <w:noProof/>
+                <w:highlight w:val="white"/>
+              </w:rPr>
+              <w:t>2.2.1 Remove Render-Blocking Javascripts</w:t>
+            </w:r>
+            <w:r>
+              <w:rPr>
+                <w:noProof/>
+                <w:webHidden/>
+              </w:rPr>
+              <w:tab/>
+            </w:r>
+            <w:r>
+              <w:rPr>
+                <w:noProof/>
+                <w:webHidden/>
+              </w:rPr>
+              <w:fldChar w:fldCharType="begin"/>
+            </w:r>
+            <w:r>
+              <w:rPr>
+                <w:noProof/>
+                <w:webHidden/>
+              </w:rPr>
+              <w:instrText xml:space="preserve"> PAGEREF _Toc522134550 \h </w:instrText>
+            </w:r>
+            <w:r>
+              <w:rPr>
+                <w:noProof/>
+                <w:webHidden/>
+              </w:rPr>
+            </w:r>
+            <w:r>
+              <w:rPr>
+                <w:noProof/>
+                <w:webHidden/>
+              </w:rPr>
+              <w:fldChar w:fldCharType="separate"/>
+            </w:r>
+            <w:r>
+              <w:rPr>
+                <w:noProof/>
+                <w:webHidden/>
+              </w:rPr>
+              <w:t>9</w:t>
+            </w:r>
+            <w:r>
+              <w:rPr>
+                <w:noProof/>
+                <w:webHidden/>
+              </w:rPr>
+              <w:fldChar w:fldCharType="end"/>
+            </w:r>
+          </w:hyperlink>
+        </w:p>
+        <w:p>
+          <w:pPr>
+            <w:pStyle w:val="TOC3"/>
+            <w:tabs>
+              <w:tab w:val="left" w:pos="1320"/>
+              <w:tab w:val="right" w:leader="dot" w:pos="9019"/>
+            </w:tabs>
+            <w:rPr>
+              <w:noProof/>
+            </w:rPr>
+          </w:pPr>
+          <w:hyperlink w:anchor="_Toc522134551" w:history="1">
+            <w:r>
+              <w:rPr>
+                <w:rStyle w:val="Hyperlink"/>
+                <w:noProof/>
+                <w:highlight w:val="white"/>
+              </w:rPr>
+              <w:t>2.2.2</w:t>
+            </w:r>
+            <w:r>
+              <w:rPr>
+                <w:noProof/>
+              </w:rPr>
+              <w:tab/>
+            </w:r>
+            <w:r>
+              <w:rPr>
+                <w:rStyle w:val="Hyperlink"/>
+                <w:noProof/>
+                <w:highlight w:val="white"/>
+              </w:rPr>
+              <w:t>Async or Defer Loading</w:t>
+            </w:r>
+            <w:r>
+              <w:rPr>
+                <w:noProof/>
+                <w:webHidden/>
+              </w:rPr>
+              <w:tab/>
+            </w:r>
+            <w:r>
+              <w:rPr>
+                <w:noProof/>
+                <w:webHidden/>
+              </w:rPr>
+              <w:fldChar w:fldCharType="begin"/>
+            </w:r>
+            <w:r>
+              <w:rPr>
+                <w:noProof/>
+                <w:webHidden/>
+              </w:rPr>
+              <w:instrText xml:space="preserve"> PAGEREF _Toc522134551 \h </w:instrText>
+            </w:r>
+            <w:r>
+              <w:rPr>
+                <w:noProof/>
+                <w:webHidden/>
+              </w:rPr>
+            </w:r>
+            <w:r>
+              <w:rPr>
+                <w:noProof/>
+                <w:webHidden/>
+              </w:rPr>
+              <w:fldChar w:fldCharType="separate"/>
+            </w:r>
+            <w:r>
+              <w:rPr>
+                <w:noProof/>
+                <w:webHidden/>
+              </w:rPr>
+              <w:t>10</w:t>
+            </w:r>
+            <w:r>
+              <w:rPr>
+                <w:noProof/>
+                <w:webHidden/>
+              </w:rPr>
+              <w:fldChar w:fldCharType="end"/>
+            </w:r>
+          </w:hyperlink>
+        </w:p>
+        <w:p>
+          <w:pPr>
+            <w:pStyle w:val="TOC1"/>
+            <w:tabs>
+              <w:tab w:val="right" w:leader="dot" w:pos="9019"/>
+            </w:tabs>
+            <w:rPr>
+              <w:noProof/>
+            </w:rPr>
+          </w:pPr>
+          <w:hyperlink w:anchor="_Toc522134552" w:history="1">
+            <w:r>
+              <w:rPr>
+                <w:rStyle w:val="Hyperlink"/>
+                <w:noProof/>
+              </w:rPr>
+              <w:t>3 Conclusion</w:t>
+            </w:r>
+            <w:r>
+              <w:rPr>
+                <w:noProof/>
+                <w:webHidden/>
+              </w:rPr>
+              <w:tab/>
+            </w:r>
+            <w:r>
+              <w:rPr>
+                <w:noProof/>
+                <w:webHidden/>
+              </w:rPr>
+              <w:fldChar w:fldCharType="begin"/>
+            </w:r>
+            <w:r>
+              <w:rPr>
+                <w:noProof/>
+                <w:webHidden/>
+              </w:rPr>
+              <w:instrText xml:space="preserve"> PAGEREF _Toc522134552 \h </w:instrText>
+            </w:r>
+            <w:r>
+              <w:rPr>
+                <w:noProof/>
+                <w:webHidden/>
+              </w:rPr>
+            </w:r>
+            <w:r>
+              <w:rPr>
+                <w:noProof/>
+                <w:webHidden/>
+              </w:rPr>
+              <w:fldChar w:fldCharType="separate"/>
+            </w:r>
+            <w:r>
+              <w:rPr>
+                <w:noProof/>
+                <w:webHidden/>
+              </w:rPr>
+              <w:t>11</w:t>
+            </w:r>
+            <w:r>
+              <w:rPr>
+                <w:noProof/>
+                <w:webHidden/>
+              </w:rPr>
+              <w:fldChar w:fldCharType="end"/>
+            </w:r>
+          </w:hyperlink>
+        </w:p>
+        <w:p>
+          <w:pPr>
+            <w:pStyle w:val="TOC1"/>
+            <w:tabs>
+              <w:tab w:val="right" w:leader="dot" w:pos="9019"/>
+            </w:tabs>
+            <w:rPr>
+              <w:noProof/>
+            </w:rPr>
+          </w:pPr>
+          <w:hyperlink w:anchor="_Toc522134553" w:history="1">
+            <w:r>
+              <w:rPr>
+                <w:rStyle w:val="Hyperlink"/>
+                <w:noProof/>
+              </w:rPr>
+              <w:t>References</w:t>
+            </w:r>
+            <w:r>
+              <w:rPr>
+                <w:noProof/>
+                <w:webHidden/>
+              </w:rPr>
+              <w:tab/>
+            </w:r>
+            <w:r>
+              <w:rPr>
+                <w:noProof/>
+                <w:webHidden/>
+              </w:rPr>
+              <w:fldChar w:fldCharType="begin"/>
+            </w:r>
+            <w:r>
+              <w:rPr>
+                <w:noProof/>
+                <w:webHidden/>
+              </w:rPr>
+              <w:instrText xml:space="preserve"> PAGEREF _Toc522134553 \h </w:instrText>
+            </w:r>
+            <w:r>
+              <w:rPr>
+                <w:noProof/>
+                <w:webHidden/>
+              </w:rPr>
+            </w:r>
+            <w:r>
+              <w:rPr>
+                <w:noProof/>
+                <w:webHidden/>
+              </w:rPr>
+              <w:fldChar w:fldCharType="separate"/>
+            </w:r>
+            <w:r>
+              <w:rPr>
+                <w:noProof/>
+                <w:webHidden/>
+              </w:rPr>
+              <w:t>12</w:t>
+            </w:r>
+            <w:r>
+              <w:rPr>
+                <w:noProof/>
+                <w:webHidden/>
+              </w:rPr>
+              <w:fldChar w:fldCharType="end"/>
+            </w:r>
+          </w:hyperlink>
+        </w:p>
+        <w:p>
+          <w:r>
+            <w:rPr>
+              <w:b/>
+              <w:bCs/>
+              <w:noProof/>
+            </w:rPr>
+            <w:fldChar w:fldCharType="end"/>
+          </w:r>
+        </w:p>
+      </w:sdtContent>
+    </w:sdt>
+    <w:p>
+      <w:pPr>
+        <w:pStyle w:val="Heading1"/>
+        <w:spacing w:line="480" w:lineRule="auto"/>
+      </w:pPr>
+    </w:p>
+    <w:p>
+      <w:pPr>
+        <w:pStyle w:val="Heading1"/>
+        <w:spacing w:line="480" w:lineRule="auto"/>
+      </w:pPr>
+    </w:p>
+    <w:p/>
+    <w:p/>
+    <w:p/>
+    <w:p/>
+    <w:p/>
+    <w:p/>
+    <w:p/>
+    <w:p/>
+    <w:p/>
+    <w:p/>
+    <w:p/>
+    <w:p/>
+    <w:p/>
+    <w:p>
+      <w:pPr>
+        <w:pStyle w:val="Heading1"/>
+        <w:spacing w:line="480" w:lineRule="auto"/>
+      </w:pPr>
+      <w:bookmarkStart w:id="2" w:name="_Hlk522133629"/>
+      <w:bookmarkStart w:id="3" w:name="_Toc522134540"/>
+      <w:r>
         <w:lastRenderedPageBreak/>
         <w:t>Executive Summary</w:t>
       </w:r>
-    </w:p>
-    <w:p>
-      <w:pPr>
+      <w:bookmarkEnd w:id="3"/>
+    </w:p>
+    <w:p>
+      <w:pPr>
+        <w:spacing w:line="480" w:lineRule="auto"/>
+        <w:contextualSpacing w:val="0"/>
+      </w:pPr>
+      <w:r>
+        <w:t xml:space="preserve">Nowadays with more and more people accessing the internet, web applications are becoming more and more popular among developers. However, performance of a website is closely related to the success of a web application because users will always prefer websites with better looks and shorter response times. </w:t>
+      </w:r>
+    </w:p>
+    <w:p>
+      <w:pPr>
+        <w:spacing w:line="480" w:lineRule="auto"/>
+        <w:contextualSpacing w:val="0"/>
+      </w:pPr>
+      <w:r>
+        <w:t>Moreover, Google, the most popular search engine, judges page load speed as a factor of the website’s pagerank. In other words, slower-loading pages are less likely to get visits from browsers than faster-loading pages with similar contents.</w:t>
+      </w:r>
+    </w:p>
+    <w:p>
+      <w:pPr>
+        <w:spacing w:line="480" w:lineRule="auto"/>
+        <w:contextualSpacing w:val="0"/>
+      </w:pPr>
+      <w:r>
+        <w:t>This report will introduce and analyze the development strategies of enhancing front-end performance of a web application</w:t>
+      </w:r>
+      <w:r>
+        <w:t xml:space="preserve"> by reducing waiting time</w:t>
+      </w:r>
+      <w:r>
+        <w:t>, focusing on HTML, CSS and JavaScript’s resource management and declaration.</w:t>
+      </w:r>
+    </w:p>
+    <w:p>
+      <w:pPr>
+        <w:spacing w:line="480" w:lineRule="auto"/>
+        <w:contextualSpacing w:val="0"/>
+      </w:pPr>
+    </w:p>
+    <w:p>
+      <w:pPr>
+        <w:spacing w:line="480" w:lineRule="auto"/>
+        <w:contextualSpacing w:val="0"/>
+      </w:pPr>
+    </w:p>
+    <w:p>
+      <w:pPr>
+        <w:spacing w:line="480" w:lineRule="auto"/>
+        <w:contextualSpacing w:val="0"/>
+      </w:pPr>
+    </w:p>
+    <w:p>
+      <w:pPr>
+        <w:spacing w:line="480" w:lineRule="auto"/>
+        <w:contextualSpacing w:val="0"/>
+      </w:pPr>
+    </w:p>
+    <w:p>
+      <w:pPr>
+        <w:spacing w:line="480" w:lineRule="auto"/>
+        <w:contextualSpacing w:val="0"/>
+      </w:pPr>
+    </w:p>
+    <w:p>
+      <w:pPr>
+        <w:spacing w:line="480" w:lineRule="auto"/>
+        <w:contextualSpacing w:val="0"/>
+      </w:pPr>
+    </w:p>
+    <w:p>
+      <w:pPr>
+        <w:spacing w:line="480" w:lineRule="auto"/>
+        <w:contextualSpacing w:val="0"/>
+      </w:pPr>
+    </w:p>
+    <w:p>
+      <w:pPr>
+        <w:spacing w:line="480" w:lineRule="auto"/>
+        <w:contextualSpacing w:val="0"/>
+      </w:pPr>
+    </w:p>
+    <w:p>
+      <w:pPr>
+        <w:spacing w:line="480" w:lineRule="auto"/>
+        <w:contextualSpacing w:val="0"/>
+      </w:pPr>
+    </w:p>
+    <w:p>
+      <w:pPr>
+        <w:spacing w:line="480" w:lineRule="auto"/>
         <w:contextualSpacing w:val="0"/>
       </w:pPr>
     </w:p>
     <w:p>
       <w:pPr>
         <w:pStyle w:val="Heading1"/>
-        <w:rPr>
-          <w:lang w:val="en-US"/>
-        </w:rPr>
-      </w:pPr>
-      <w:r>
-        <w:rPr>
-          <w:lang w:val="en-US"/>
-        </w:rPr>
-        <w:t>1.0 Introduction</w:t>
-      </w:r>
-    </w:p>
-    <w:p>
-      <w:pPr>
-        <w:contextualSpacing w:val="0"/>
-      </w:pPr>
-      <w:r>
-        <w:t>(</w:t>
-      </w:r>
-      <w:r>
-        <w:rPr>
-          <w:color w:val="FF0000"/>
-        </w:rPr>
-        <w:t>background</w:t>
-      </w:r>
-      <w:r>
-        <w:t>)Web applications are becoming more and more popular among developers(</w:t>
-      </w:r>
-      <w:r>
-        <w:rPr>
-          <w:color w:val="FF0000"/>
-        </w:rPr>
-        <w:t>elaborate</w:t>
-      </w:r>
-      <w:r>
-        <w:t>).</w:t>
-      </w:r>
-    </w:p>
-    <w:p>
-      <w:pPr>
-        <w:numPr>
-          <w:ilvl w:val="0"/>
-          <w:numId w:val="1"/>
-        </w:numPr>
-      </w:pPr>
-      <w:r>
-        <w:t xml:space="preserve">Introduction of the idea of user experience and responsive web design. </w:t>
-      </w:r>
-    </w:p>
-    <w:p>
-      <w:pPr>
-        <w:numPr>
-          <w:ilvl w:val="0"/>
-          <w:numId w:val="1"/>
-        </w:numPr>
-      </w:pPr>
-      <w:r>
-        <w:t>Emergence of new, easy web development frameworks.</w:t>
-      </w:r>
-    </w:p>
-    <w:p>
-      <w:pPr>
-        <w:numPr>
-          <w:ilvl w:val="0"/>
-          <w:numId w:val="1"/>
-        </w:numPr>
-      </w:pPr>
-      <w:r>
-        <w:t xml:space="preserve">Developers often research shallow in framework-specific optimization strategies </w:t>
-      </w:r>
-    </w:p>
-    <w:p>
-      <w:pPr>
-        <w:contextualSpacing w:val="0"/>
-      </w:pPr>
-    </w:p>
-    <w:p>
-      <w:pPr>
-        <w:contextualSpacing w:val="0"/>
-      </w:pPr>
-      <w:r>
-        <w:t>(</w:t>
-      </w:r>
-      <w:r>
-        <w:rPr>
-          <w:color w:val="FF0000"/>
-        </w:rPr>
-        <w:t>motivation</w:t>
-      </w:r>
-      <w:r>
-        <w:t>)Figure A shows the time users are willing to spend waiting for a web page to load. According to surveys conducted by Akamai and Gomez.com, 40 percent of the users</w:t>
-      </w:r>
-      <w:r>
-        <w:t xml:space="preserve"> who go to a website will abandon it if page load time exceeds three seconds.</w:t>
-      </w:r>
-    </w:p>
-    <w:p>
-      <w:pPr>
-        <w:contextualSpacing w:val="0"/>
-      </w:pPr>
-      <w:r>
-        <w:t>(</w:t>
-      </w:r>
-      <w:r>
-        <w:rPr>
-          <w:color w:val="FF0000"/>
-          <w:sz w:val="20"/>
-          <w:szCs w:val="20"/>
-          <w:highlight w:val="white"/>
-        </w:rPr>
-        <w:t xml:space="preserve">Gardner, B. S. (2011). Responsive web design: Enriching the user experience. </w:t>
-      </w:r>
-      <w:r>
-        <w:rPr>
-          <w:i/>
-          <w:color w:val="FF0000"/>
-          <w:sz w:val="20"/>
-          <w:szCs w:val="20"/>
-          <w:highlight w:val="white"/>
-        </w:rPr>
-        <w:t>Sigma Journal: Inside the Digital Ecosystem</w:t>
-      </w:r>
-      <w:r>
-        <w:rPr>
-          <w:color w:val="FF0000"/>
-          <w:sz w:val="20"/>
-          <w:szCs w:val="20"/>
-          <w:highlight w:val="white"/>
-        </w:rPr>
-        <w:t xml:space="preserve">, </w:t>
-      </w:r>
-      <w:r>
-        <w:rPr>
-          <w:i/>
-          <w:color w:val="FF0000"/>
-          <w:sz w:val="20"/>
-          <w:szCs w:val="20"/>
-          <w:highlight w:val="white"/>
-        </w:rPr>
-        <w:t>11</w:t>
-      </w:r>
-      <w:r>
-        <w:rPr>
-          <w:color w:val="FF0000"/>
-          <w:sz w:val="20"/>
-          <w:szCs w:val="20"/>
-          <w:highlight w:val="white"/>
-        </w:rPr>
-        <w:t>(1), 13-19</w:t>
-      </w:r>
-      <w:r>
-        <w:rPr>
-          <w:color w:val="222222"/>
-          <w:sz w:val="20"/>
-          <w:szCs w:val="20"/>
-          <w:highlight w:val="white"/>
-        </w:rPr>
+        <w:spacing w:line="480" w:lineRule="auto"/>
+      </w:pPr>
+      <w:bookmarkStart w:id="4" w:name="_Toc522134541"/>
+      <w:r>
+        <w:lastRenderedPageBreak/>
+        <w:t>1 Introduction</w:t>
+      </w:r>
+      <w:bookmarkEnd w:id="4"/>
+    </w:p>
+    <w:p>
+      <w:pPr>
+        <w:pStyle w:val="Heading2"/>
+        <w:spacing w:line="480" w:lineRule="auto"/>
+      </w:pPr>
+      <w:bookmarkStart w:id="5" w:name="_Toc522134542"/>
+      <w:r>
+        <w:t>1.1 Histor</w:t>
+      </w:r>
+      <w:r>
+        <w:t>y and Studies</w:t>
+      </w:r>
+      <w:r>
+        <w:t xml:space="preserve"> of</w:t>
+      </w:r>
+      <w:r>
+        <w:t xml:space="preserve"> Judging a</w:t>
+      </w:r>
+      <w:r>
+        <w:t xml:space="preserve"> </w:t>
+      </w:r>
+      <w:r>
+        <w:t xml:space="preserve">Webpage’s </w:t>
+      </w:r>
+      <w:r>
+        <w:t>Performance</w:t>
+      </w:r>
+      <w:bookmarkEnd w:id="5"/>
+    </w:p>
+    <w:p>
+      <w:pPr>
+        <w:spacing w:line="480" w:lineRule="auto"/>
+        <w:contextualSpacing w:val="0"/>
+      </w:pPr>
+      <w:r>
+        <w:t>As early as 199</w:t>
+      </w:r>
+      <w:r>
+        <w:t>4</w:t>
+      </w:r>
+      <w:r>
+        <w:t>, u</w:t>
+      </w:r>
+      <w:r>
+        <w:t>sability of information systems was</w:t>
+      </w:r>
+      <w:r>
+        <w:t xml:space="preserve"> defined to be</w:t>
+      </w:r>
+      <w:r>
+        <w:t xml:space="preserve"> equivalent to a set of design principles, and one of the five key elements is response time (download delay), which focuses on the speed with which the system provided a response to user activity</w:t>
+      </w:r>
+      <w:r>
+        <w:t xml:space="preserve"> </w:t>
+      </w:r>
+      <w:r>
+        <w:t>(Nielsen, 199</w:t>
+      </w:r>
+      <w:r>
+        <w:t>4</w:t>
+      </w:r>
+      <w:r>
+        <w:t xml:space="preserve">).  </w:t>
+      </w:r>
+    </w:p>
+    <w:p>
+      <w:pPr>
+        <w:spacing w:line="480" w:lineRule="auto"/>
+        <w:contextualSpacing w:val="0"/>
+      </w:pPr>
+      <w:r>
+        <w:t xml:space="preserve">From 1997 to 2000, </w:t>
+      </w:r>
+      <w:r>
+        <w:t>Three studies were conducted to research the importances of the five elements and download delay were one of the most crucial factors of a website’s usability according to regression analysis, as the alpha-value is almost 1.</w:t>
+      </w:r>
+      <w:r>
+        <w:t xml:space="preserve"> Download delay was also found to be one key factor of a website’s success</w:t>
+      </w:r>
+      <w:r>
+        <w:t xml:space="preserve"> (Jonathan </w:t>
+      </w:r>
+      <w:proofErr w:type="gramStart"/>
+      <w:r>
+        <w:t>W.Palmer</w:t>
+      </w:r>
+      <w:proofErr w:type="gramEnd"/>
+      <w:r>
+        <w:t>, 2002)</w:t>
+      </w:r>
+      <w:r>
         <w:t>.</w:t>
       </w:r>
-      <w:r>
-        <w:t>)</w:t>
-      </w:r>
-    </w:p>
-    <w:p>
-      <w:pPr>
-        <w:contextualSpacing w:val="0"/>
-      </w:pPr>
-      <w:r>
-        <w:t>Moreover, Google, the most popular searc</w:t>
-      </w:r>
-      <w:r>
-        <w:t>h engine, judges page load speed as a factor of the website’s pagerank. In other words, slower-loading pages are less likely to get visits from browsers than faster-loading pages with exact same content.</w:t>
-      </w:r>
-    </w:p>
-    <w:p>
-      <w:pPr>
-        <w:contextualSpacing w:val="0"/>
+    </w:p>
+    <w:p>
+      <w:pPr>
+        <w:spacing w:line="480" w:lineRule="auto"/>
+        <w:contextualSpacing w:val="0"/>
+        <w:jc w:val="center"/>
+      </w:pPr>
+      <w:r>
+        <w:rPr>
+          <w:noProof/>
+        </w:rPr>
+        <w:drawing>
+          <wp:inline distT="114300" distB="114300" distL="114300" distR="114300" wp14:anchorId="122923A3" wp14:editId="408EEE23">
+            <wp:extent cx="3869871" cy="3891643"/>
+            <wp:effectExtent l="0" t="0" r="0" b="0"/>
+            <wp:docPr id="4" name="image8.png"/>
+            <wp:cNvGraphicFramePr/>
+            <a:graphic xmlns:a="http://schemas.openxmlformats.org/drawingml/2006/main">
+              <a:graphicData uri="http://schemas.openxmlformats.org/drawingml/2006/picture">
+                <pic:pic xmlns:pic="http://schemas.openxmlformats.org/drawingml/2006/picture">
+                  <pic:nvPicPr>
+                    <pic:cNvPr id="0" name="image8.png"/>
+                    <pic:cNvPicPr preferRelativeResize="0"/>
+                  </pic:nvPicPr>
+                  <pic:blipFill>
+                    <a:blip r:embed="rId8"/>
+                    <a:srcRect/>
+                    <a:stretch>
+                      <a:fillRect/>
+                    </a:stretch>
+                  </pic:blipFill>
+                  <pic:spPr>
+                    <a:xfrm>
+                      <a:off x="0" y="0"/>
+                      <a:ext cx="3873583" cy="3895376"/>
+                    </a:xfrm>
+                    <a:prstGeom prst="rect">
+                      <a:avLst/>
+                    </a:prstGeom>
+                    <a:ln/>
+                  </pic:spPr>
+                </pic:pic>
+              </a:graphicData>
+            </a:graphic>
+          </wp:inline>
+        </w:drawing>
+      </w:r>
+    </w:p>
+    <w:p>
+      <w:pPr>
+        <w:spacing w:line="480" w:lineRule="auto"/>
+        <w:contextualSpacing w:val="0"/>
+        <w:jc w:val="center"/>
+      </w:pPr>
+      <w:r>
+        <w:t>Image 1.1 Result of Study Showing Influence Factors of Website’s Usability</w:t>
+      </w:r>
+    </w:p>
+    <w:p>
+      <w:pPr>
+        <w:pStyle w:val="Heading2"/>
+        <w:spacing w:line="480" w:lineRule="auto"/>
+      </w:pPr>
+      <w:bookmarkStart w:id="6" w:name="_Toc522134543"/>
+      <w:r>
+        <w:lastRenderedPageBreak/>
+        <w:t>1.2 Modern Views on Response Time</w:t>
+      </w:r>
+      <w:bookmarkEnd w:id="6"/>
+    </w:p>
+    <w:p>
+      <w:pPr>
+        <w:spacing w:line="480" w:lineRule="auto"/>
+        <w:contextualSpacing w:val="0"/>
+      </w:pPr>
+      <w:r>
+        <w:t xml:space="preserve">As time went on, more and more researches and theories were done to seek for the way to build the most user-friendly website. </w:t>
+      </w:r>
+      <w:r>
+        <w:t xml:space="preserve">According to Gardner, </w:t>
+      </w:r>
+      <w:r>
+        <w:t>Figure A shows the time users are willing to spend waiting for a web page to load. According to surveys conducted by Akamai and Gomez.com, 40 percent of the users who go to a website will abandon it if page load time exceeds three seconds</w:t>
+      </w:r>
+      <w:r>
+        <w:t xml:space="preserve"> (Gardner, B.S. (2011))</w:t>
+      </w:r>
+      <w:r>
+        <w:t>.</w:t>
+      </w:r>
+    </w:p>
+    <w:p>
+      <w:pPr>
+        <w:spacing w:line="480" w:lineRule="auto"/>
+        <w:contextualSpacing w:val="0"/>
+        <w:jc w:val="center"/>
       </w:pPr>
       <w:r>
         <w:rPr>
@@ -655,7 +2106,7 @@
                     <pic:cNvPicPr preferRelativeResize="0"/>
                   </pic:nvPicPr>
                   <pic:blipFill>
-                    <a:blip r:embed="rId5"/>
+                    <a:blip r:embed="rId9"/>
                     <a:srcRect/>
                     <a:stretch>
                       <a:fillRect/>
@@ -680,12 +2131,17 @@
     </w:p>
     <w:p>
       <w:pPr>
-        <w:contextualSpacing w:val="0"/>
-      </w:pPr>
-      <w:r>
-        <w:t xml:space="preserve">Figure A. Correlating page load time and user patience. Most users will wait only 6 to 10 seconds for a site to load. (Data from </w:t>
-      </w:r>
-      <w:hyperlink r:id="rId6">
+        <w:spacing w:line="480" w:lineRule="auto"/>
+        <w:contextualSpacing w:val="0"/>
+        <w:jc w:val="center"/>
+      </w:pPr>
+      <w:r>
+        <w:t>Image 1.2</w:t>
+      </w:r>
+      <w:r>
+        <w:t xml:space="preserve"> Correlating page load time and user patience. Most users will wait only 6 to 10 seconds for a site to load. (Data from </w:t>
+      </w:r>
+      <w:hyperlink r:id="rId10">
         <w:r>
           <w:rPr>
             <w:color w:val="1155CC"/>
@@ -700,228 +2156,262 @@
     </w:p>
     <w:p>
       <w:pPr>
-        <w:contextualSpacing w:val="0"/>
-      </w:pPr>
-    </w:p>
-    <w:p>
-      <w:pPr>
-        <w:contextualSpacing w:val="0"/>
-      </w:pPr>
-      <w:r>
-        <w:t>According to study, dow</w:t>
-      </w:r>
-      <w:r>
-        <w:t xml:space="preserve">nload delay is one crucial aspect of a web site’s success(Jonathan W.Palmer, 2002). </w:t>
-      </w:r>
+        <w:spacing w:line="480" w:lineRule="auto"/>
+        <w:contextualSpacing w:val="0"/>
+        <w:jc w:val="center"/>
+      </w:pPr>
+    </w:p>
+    <w:p>
+      <w:pPr>
+        <w:spacing w:line="480" w:lineRule="auto"/>
+        <w:contextualSpacing w:val="0"/>
+        <w:jc w:val="center"/>
+      </w:pPr>
+    </w:p>
+    <w:p>
+      <w:pPr>
+        <w:spacing w:line="480" w:lineRule="auto"/>
+        <w:contextualSpacing w:val="0"/>
+        <w:jc w:val="center"/>
+      </w:pPr>
+    </w:p>
+    <w:p>
+      <w:pPr>
+        <w:spacing w:line="480" w:lineRule="auto"/>
+        <w:contextualSpacing w:val="0"/>
+        <w:jc w:val="center"/>
+      </w:pPr>
+    </w:p>
+    <w:p>
+      <w:pPr>
+        <w:spacing w:line="480" w:lineRule="auto"/>
+        <w:contextualSpacing w:val="0"/>
+        <w:jc w:val="center"/>
+      </w:pPr>
+    </w:p>
+    <w:p>
+      <w:pPr>
+        <w:spacing w:line="480" w:lineRule="auto"/>
+        <w:contextualSpacing w:val="0"/>
+        <w:jc w:val="center"/>
+      </w:pPr>
+    </w:p>
+    <w:p>
+      <w:pPr>
+        <w:spacing w:line="480" w:lineRule="auto"/>
+        <w:contextualSpacing w:val="0"/>
+        <w:jc w:val="center"/>
+      </w:pPr>
+    </w:p>
+    <w:p>
+      <w:pPr>
+        <w:spacing w:line="480" w:lineRule="auto"/>
+        <w:contextualSpacing w:val="0"/>
+        <w:jc w:val="center"/>
+      </w:pPr>
+    </w:p>
+    <w:p>
+      <w:pPr>
+        <w:pStyle w:val="Heading1"/>
+        <w:spacing w:line="480" w:lineRule="auto"/>
+      </w:pPr>
+      <w:bookmarkStart w:id="7" w:name="_Toc522134544"/>
+      <w:r>
+        <w:lastRenderedPageBreak/>
+        <w:t>2.0 Analysis</w:t>
+      </w:r>
+      <w:bookmarkEnd w:id="7"/>
+    </w:p>
+    <w:p>
+      <w:pPr>
+        <w:spacing w:line="480" w:lineRule="auto"/>
+      </w:pPr>
+      <w:r>
+        <w:t>Typically, the process of a webpage being loaded consists of four parts. Load HTML formatted file, load required resources for rendering, construct rendering tree (DOM Tree and CSSOM Tree), render, load additional resources. The webpage’s visual content is loaded once the rendering process is done.</w:t>
+      </w:r>
+    </w:p>
+    <w:p>
+      <w:pPr>
+        <w:spacing w:line="480" w:lineRule="auto"/>
+      </w:pPr>
+      <w:r>
+        <w:t>In this section we are going to focus on how developers can improve the performance of a website by reducing the time for the first three section.</w:t>
+      </w:r>
+    </w:p>
+    <w:p>
+      <w:pPr>
+        <w:spacing w:line="480" w:lineRule="auto"/>
+      </w:pPr>
     </w:p>
     <w:p>
       <w:pPr>
         <w:pStyle w:val="Heading2"/>
-      </w:pPr>
-      <w:r>
-        <w:rPr>
-          <w:lang w:val="en-US"/>
-        </w:rPr>
-        <w:t xml:space="preserve">1.1 </w:t>
-      </w:r>
-      <w:r>
-        <w:t>History of a Webpage’s Usability and Design</w:t>
-      </w:r>
-    </w:p>
-    <w:p>
-      <w:pPr>
-        <w:contextualSpacing w:val="0"/>
-      </w:pPr>
-      <w:r>
-        <w:t>Usability of information systems was equivalent to a set of design principles, and one of the five key elements is response tim</w:t>
-      </w:r>
-      <w:r>
-        <w:t xml:space="preserve">e (download delay), which focuses on the speed with which the system provided a response to user activity(Nielsen, 1993).  </w:t>
-      </w:r>
-    </w:p>
-    <w:p>
-      <w:pPr>
-        <w:contextualSpacing w:val="0"/>
-      </w:pPr>
-    </w:p>
-    <w:p>
-      <w:pPr>
-        <w:pStyle w:val="Heading2"/>
-      </w:pPr>
-      <w:r>
-        <w:rPr>
-          <w:lang w:val="en-US"/>
-        </w:rPr>
-        <w:lastRenderedPageBreak/>
-        <w:t xml:space="preserve">1.2 </w:t>
-      </w:r>
-      <w:r>
-        <w:t>Studies Around Usability and Design Matrices:</w:t>
-      </w:r>
-    </w:p>
-    <w:p>
-      <w:pPr>
-        <w:contextualSpacing w:val="0"/>
-      </w:pPr>
-      <w:r>
-        <w:t>Three studies were conducted to research the importances of the five elements and dow</w:t>
-      </w:r>
-      <w:r>
-        <w:t>nload delay were one of the most crucial factors of a website’s usability according to regression analysis, as the alpha-value is almost 1.</w:t>
-      </w:r>
-    </w:p>
-    <w:p>
-      <w:pPr>
-        <w:contextualSpacing w:val="0"/>
-      </w:pPr>
-      <w:r>
-        <w:rPr>
-          <w:noProof/>
-        </w:rPr>
-        <w:drawing>
-          <wp:inline distT="114300" distB="114300" distL="114300" distR="114300" wp14:anchorId="6F2DB854" wp14:editId="48055B63">
-            <wp:extent cx="4162425" cy="4210050"/>
-            <wp:effectExtent l="0" t="0" r="0" b="0"/>
-            <wp:docPr id="4" name="image8.png"/>
-            <wp:cNvGraphicFramePr/>
-            <a:graphic xmlns:a="http://schemas.openxmlformats.org/drawingml/2006/main">
-              <a:graphicData uri="http://schemas.openxmlformats.org/drawingml/2006/picture">
-                <pic:pic xmlns:pic="http://schemas.openxmlformats.org/drawingml/2006/picture">
-                  <pic:nvPicPr>
-                    <pic:cNvPr id="0" name="image8.png"/>
-                    <pic:cNvPicPr preferRelativeResize="0"/>
-                  </pic:nvPicPr>
-                  <pic:blipFill>
-                    <a:blip r:embed="rId7"/>
-                    <a:srcRect/>
-                    <a:stretch>
-                      <a:fillRect/>
-                    </a:stretch>
-                  </pic:blipFill>
-                  <pic:spPr>
-                    <a:xfrm>
-                      <a:off x="0" y="0"/>
-                      <a:ext cx="4162425" cy="4210050"/>
-                    </a:xfrm>
-                    <a:prstGeom prst="rect">
-                      <a:avLst/>
-                    </a:prstGeom>
-                    <a:ln/>
-                  </pic:spPr>
-                </pic:pic>
-              </a:graphicData>
-            </a:graphic>
-          </wp:inline>
-        </w:drawing>
-      </w:r>
-      <w:r>
-        <w:t xml:space="preserve">. </w:t>
-      </w:r>
-    </w:p>
-    <w:p>
-      <w:pPr>
-        <w:contextualSpacing w:val="0"/>
-      </w:pPr>
-      <w:r>
-        <w:t>(Jonathan W.Palmer, 2002)</w:t>
-      </w:r>
-    </w:p>
-    <w:p>
-      <w:pPr>
-        <w:contextualSpacing w:val="0"/>
-      </w:pPr>
-    </w:p>
-    <w:p>
-      <w:pPr>
-        <w:contextualSpacing w:val="0"/>
-      </w:pPr>
-    </w:p>
-    <w:p>
-      <w:pPr>
-        <w:contextualSpacing w:val="0"/>
-      </w:pPr>
-    </w:p>
-    <w:p>
-      <w:pPr>
-        <w:pStyle w:val="Heading1"/>
-        <w:rPr>
-          <w:lang w:val="en-US"/>
-        </w:rPr>
-      </w:pPr>
-      <w:r>
-        <w:rPr>
-          <w:lang w:val="en-US"/>
-        </w:rPr>
-        <w:t>2.0 Analysis</w:t>
-      </w:r>
-    </w:p>
-    <w:p>
-      <w:pPr>
-        <w:rPr>
-          <w:lang w:val="en-US"/>
-        </w:rPr>
-      </w:pPr>
-      <w:r>
-        <w:rPr>
-          <w:lang w:val="en-US"/>
-        </w:rPr>
-        <w:t xml:space="preserve">(insert summary for this section) </w:t>
-      </w:r>
-      <w:r>
-        <w:rPr>
-          <w:lang w:val="en-US"/>
-        </w:rPr>
-        <w:t>In this section</w:t>
-      </w:r>
-      <w:r>
-        <w:rPr>
-          <w:lang w:val="en-US"/>
-        </w:rPr>
-        <w:t xml:space="preserve"> we are going to focus o</w:t>
-      </w:r>
-      <w:r>
-        <w:rPr>
-          <w:lang w:val="en-US"/>
-        </w:rPr>
-        <w:t>n how developers can improve the performance of a website by two important aspects: HTML/CSS resources and JavaScript resources.</w:t>
-      </w:r>
-    </w:p>
-    <w:p>
-      <w:pPr>
-        <w:pStyle w:val="Heading2"/>
-        <w:rPr>
-          <w:lang w:val="en-US"/>
-        </w:rPr>
-      </w:pPr>
-      <w:r>
-        <w:rPr>
-          <w:lang w:val="en-US"/>
-        </w:rPr>
+        <w:spacing w:line="480" w:lineRule="auto"/>
+      </w:pPr>
+      <w:bookmarkStart w:id="8" w:name="_Toc522134545"/>
+      <w:r>
         <w:t>2.1 HTML/CSS Resources</w:t>
       </w:r>
+      <w:bookmarkEnd w:id="8"/>
     </w:p>
     <w:p>
       <w:pPr>
         <w:pStyle w:val="Heading3"/>
-        <w:rPr>
-          <w:highlight w:val="white"/>
-          <w:lang w:val="en-US"/>
-        </w:rPr>
-      </w:pPr>
-      <w:r>
-        <w:rPr>
-          <w:highlight w:val="white"/>
-          <w:lang w:val="en-US"/>
+        <w:spacing w:line="480" w:lineRule="auto"/>
+        <w:rPr>
+          <w:color w:val="auto"/>
+          <w:highlight w:val="white"/>
+        </w:rPr>
+      </w:pPr>
+      <w:bookmarkStart w:id="9" w:name="_Toc522134546"/>
+      <w:r>
+        <w:rPr>
+          <w:color w:val="auto"/>
+          <w:highlight w:val="white"/>
         </w:rPr>
         <w:t>2.1.1 Resource Minification</w:t>
       </w:r>
-    </w:p>
-    <w:p>
-      <w:pPr>
+      <w:bookmarkEnd w:id="9"/>
+    </w:p>
+    <w:p>
+      <w:pPr>
+        <w:spacing w:line="480" w:lineRule="auto"/>
         <w:ind w:left="720"/>
         <w:contextualSpacing w:val="0"/>
         <w:rPr>
-          <w:color w:val="6A737D"/>
+          <w:highlight w:val="white"/>
+        </w:rPr>
+      </w:pPr>
+      <w:r>
+        <w:rPr>
+          <w:highlight w:val="white"/>
+        </w:rPr>
+        <w:t>When we develop our websites we often try to make it more human readable by writing a lot of comments, leaving white space and naming the variables with longer and better understandable names for human.</w:t>
+      </w:r>
+    </w:p>
+    <w:p>
+      <w:pPr>
+        <w:spacing w:line="480" w:lineRule="auto"/>
+        <w:ind w:left="720"/>
+        <w:contextualSpacing w:val="0"/>
+        <w:rPr>
+          <w:highlight w:val="white"/>
+        </w:rPr>
+      </w:pPr>
+      <w:r>
+        <w:rPr>
+          <w:highlight w:val="white"/>
+        </w:rPr>
+        <w:t>Removing all unnecessary spaces,</w:t>
+      </w:r>
+      <w:r>
+        <w:rPr>
+          <w:highlight w:val="white"/>
+        </w:rPr>
+        <w:t xml:space="preserve"> </w:t>
+      </w:r>
+      <w:r>
+        <w:rPr>
+          <w:highlight w:val="white"/>
+        </w:rPr>
+        <w:t>break</w:t>
+      </w:r>
+      <w:r>
+        <w:rPr>
+          <w:highlight w:val="white"/>
+        </w:rPr>
+        <w:t>s and including</w:t>
+      </w:r>
+      <w:r>
+        <w:rPr>
+          <w:highlight w:val="white"/>
+        </w:rPr>
+        <w:t xml:space="preserve"> comments</w:t>
+      </w:r>
+      <w:r>
+        <w:rPr>
+          <w:highlight w:val="white"/>
+        </w:rPr>
+        <w:t xml:space="preserve"> that are used to help other developers understand</w:t>
+      </w:r>
+      <w:r>
+        <w:rPr>
+          <w:highlight w:val="white"/>
+        </w:rPr>
+        <w:t xml:space="preserve"> will </w:t>
+      </w:r>
+      <w:r>
+        <w:rPr>
+          <w:highlight w:val="white"/>
+        </w:rPr>
+        <w:t>significantly cut down</w:t>
+      </w:r>
+      <w:r>
+        <w:rPr>
+          <w:highlight w:val="white"/>
+        </w:rPr>
+        <w:t xml:space="preserve"> your HTML</w:t>
+      </w:r>
+      <w:r>
+        <w:rPr>
+          <w:highlight w:val="white"/>
+        </w:rPr>
+        <w:t xml:space="preserve"> file’s size</w:t>
+      </w:r>
+      <w:r>
+        <w:rPr>
+          <w:highlight w:val="white"/>
+        </w:rPr>
+        <w:t xml:space="preserve"> and speed up your site's page load times and </w:t>
+      </w:r>
+      <w:r>
+        <w:rPr>
+          <w:highlight w:val="white"/>
+        </w:rPr>
+        <w:t>furthermore</w:t>
+      </w:r>
+      <w:r>
+        <w:rPr>
+          <w:highlight w:val="white"/>
+        </w:rPr>
+        <w:t xml:space="preserve"> lighten the download for your user. The word ‘Minifying’ stands for this process.  </w:t>
+      </w:r>
+    </w:p>
+    <w:p>
+      <w:pPr>
+        <w:spacing w:line="480" w:lineRule="auto"/>
+        <w:ind w:left="720"/>
+        <w:contextualSpacing w:val="0"/>
+        <w:rPr>
+          <w:highlight w:val="white"/>
+        </w:rPr>
+      </w:pPr>
+      <w:r>
+        <w:rPr>
+          <w:highlight w:val="white"/>
+        </w:rPr>
+        <w:t>Using minification we can also reduce the bandwidth consumption, what results in smaller energy consumptions for the servers and in the long-term scale it will reflect in smaller running costs</w:t>
+      </w:r>
+      <w:r>
+        <w:rPr>
+          <w:highlight w:val="white"/>
+        </w:rPr>
+        <w:t xml:space="preserve"> (MINÁRIK, Daniel, 2017)</w:t>
+      </w:r>
+      <w:r>
+        <w:rPr>
+          <w:highlight w:val="white"/>
+        </w:rPr>
+        <w:t>.</w:t>
+      </w:r>
+    </w:p>
+    <w:p>
+      <w:pPr>
+        <w:spacing w:line="480" w:lineRule="auto"/>
+        <w:ind w:left="720"/>
+        <w:contextualSpacing w:val="0"/>
+        <w:jc w:val="center"/>
+        <w:rPr>
           <w:sz w:val="24"/>
           <w:szCs w:val="24"/>
           <w:highlight w:val="white"/>
@@ -929,134 +2419,12 @@
       </w:pPr>
       <w:r>
         <w:rPr>
-          <w:color w:val="6A737D"/>
+          <w:noProof/>
           <w:sz w:val="24"/>
           <w:szCs w:val="24"/>
           <w:highlight w:val="white"/>
         </w:rPr>
-        <w:t>When we develop our websites we often try to make it more human readable by writing a lot of comments, leaving white space and naming the variables with longer and better understandable names for human.</w:t>
-      </w:r>
-    </w:p>
-    <w:p>
-      <w:pPr>
-        <w:ind w:left="720"/>
-        <w:contextualSpacing w:val="0"/>
-        <w:rPr>
-          <w:color w:val="6A737D"/>
-          <w:sz w:val="24"/>
-          <w:szCs w:val="24"/>
-          <w:highlight w:val="white"/>
-        </w:rPr>
-      </w:pPr>
-      <w:r>
-        <w:rPr>
-          <w:color w:val="6A737D"/>
-          <w:sz w:val="24"/>
-          <w:szCs w:val="24"/>
-          <w:highlight w:val="white"/>
-        </w:rPr>
         <w:lastRenderedPageBreak/>
-        <w:t>Removing all unnecessary spaces, comments and break w</w:t>
-      </w:r>
-      <w:r>
-        <w:rPr>
-          <w:color w:val="6A737D"/>
-          <w:sz w:val="24"/>
-          <w:szCs w:val="24"/>
-          <w:highlight w:val="white"/>
-        </w:rPr>
-        <w:t xml:space="preserve">ill reduce the size of your HTML and speed up your site's page load times and obviously lighten the download for your user. The word ‘Minifying’ stands for this process.  </w:t>
-      </w:r>
-    </w:p>
-    <w:p>
-      <w:pPr>
-        <w:ind w:left="720"/>
-        <w:contextualSpacing w:val="0"/>
-        <w:rPr>
-          <w:color w:val="6A737D"/>
-          <w:sz w:val="24"/>
-          <w:szCs w:val="24"/>
-          <w:highlight w:val="white"/>
-        </w:rPr>
-      </w:pPr>
-      <w:r>
-        <w:rPr>
-          <w:color w:val="6A737D"/>
-          <w:sz w:val="24"/>
-          <w:szCs w:val="24"/>
-          <w:highlight w:val="white"/>
-        </w:rPr>
-        <w:t>Using minification we can also reduce the bandwidth consumption, what results in sma</w:t>
-      </w:r>
-      <w:r>
-        <w:rPr>
-          <w:color w:val="6A737D"/>
-          <w:sz w:val="24"/>
-          <w:szCs w:val="24"/>
-          <w:highlight w:val="white"/>
-        </w:rPr>
-        <w:t>ller energy consumptions for the servers and in the long-term scale it will reflect in smaller running costs.</w:t>
-      </w:r>
-    </w:p>
-    <w:p>
-      <w:pPr>
-        <w:ind w:left="720"/>
-        <w:contextualSpacing w:val="0"/>
-        <w:rPr>
-          <w:color w:val="6A737D"/>
-          <w:sz w:val="24"/>
-          <w:szCs w:val="24"/>
-          <w:highlight w:val="white"/>
-        </w:rPr>
-      </w:pPr>
-      <w:r>
-        <w:rPr>
-          <w:color w:val="222222"/>
-          <w:sz w:val="20"/>
-          <w:szCs w:val="20"/>
-          <w:highlight w:val="white"/>
-        </w:rPr>
-        <w:t xml:space="preserve">MINÁRIK, Daniel. </w:t>
-      </w:r>
-      <w:r>
-        <w:rPr>
-          <w:i/>
-          <w:color w:val="222222"/>
-          <w:sz w:val="20"/>
-          <w:szCs w:val="20"/>
-          <w:highlight w:val="white"/>
-        </w:rPr>
-        <w:t>Accelerated Mobile Pages</w:t>
-      </w:r>
-      <w:r>
-        <w:rPr>
-          <w:color w:val="222222"/>
-          <w:sz w:val="20"/>
-          <w:szCs w:val="20"/>
-          <w:highlight w:val="white"/>
-        </w:rPr>
-        <w:t>. Diss. Masarykova univerzita, Fakulta informatiky, 2017.</w:t>
-      </w:r>
-    </w:p>
-    <w:p>
-      <w:pPr>
-        <w:ind w:left="720"/>
-        <w:contextualSpacing w:val="0"/>
-        <w:rPr>
-          <w:color w:val="6A737D"/>
-          <w:sz w:val="24"/>
-          <w:szCs w:val="24"/>
-          <w:highlight w:val="white"/>
-        </w:rPr>
-      </w:pPr>
-      <w:r>
-        <w:rPr>
-          <w:noProof/>
-          <w:color w:val="6A737D"/>
-          <w:sz w:val="24"/>
-          <w:szCs w:val="24"/>
-          <w:highlight w:val="white"/>
-        </w:rPr>
         <w:drawing>
           <wp:inline distT="114300" distB="114300" distL="114300" distR="114300" wp14:anchorId="108FBBF6" wp14:editId="752A7B6B">
             <wp:extent cx="5734050" cy="1435100"/>
@@ -1071,7 +2439,7 @@
                     <pic:cNvPicPr preferRelativeResize="0"/>
                   </pic:nvPicPr>
                   <pic:blipFill>
-                    <a:blip r:embed="rId8"/>
+                    <a:blip r:embed="rId11"/>
                     <a:srcRect/>
                     <a:stretch>
                       <a:fillRect/>
@@ -1096,39 +2464,11 @@
     </w:p>
     <w:p>
       <w:pPr>
-        <w:pStyle w:val="Heading3"/>
-      </w:pPr>
-      <w:r>
-        <w:rPr>
-          <w:lang w:val="en-US"/>
-        </w:rPr>
-        <w:t>2.</w:t>
-      </w:r>
-      <w:r>
-        <w:rPr>
-          <w:lang w:val="en-US"/>
-        </w:rPr>
-        <w:t>1.2</w:t>
-      </w:r>
-      <w:r>
-        <w:rPr>
-          <w:lang w:val="en-US"/>
-        </w:rPr>
-        <w:t xml:space="preserve"> Resource Declaration Ordering</w:t>
-      </w:r>
-      <w:r>
-        <w:t xml:space="preserve"> </w:t>
-      </w:r>
-      <w:r>
-        <w:t xml:space="preserve"> </w:t>
-      </w:r>
-    </w:p>
-    <w:p>
-      <w:pPr>
+        <w:spacing w:line="480" w:lineRule="auto"/>
         <w:ind w:left="720"/>
         <w:contextualSpacing w:val="0"/>
-        <w:rPr>
-          <w:color w:val="6A737D"/>
+        <w:jc w:val="center"/>
+        <w:rPr>
           <w:sz w:val="24"/>
           <w:szCs w:val="24"/>
           <w:highlight w:val="white"/>
@@ -1136,100 +2476,138 @@
       </w:pPr>
       <w:r>
         <w:rPr>
-          <w:color w:val="6A737D"/>
           <w:sz w:val="24"/>
           <w:szCs w:val="24"/>
           <w:highlight w:val="white"/>
         </w:rPr>
-        <w:t>Summ</w:t>
-      </w:r>
-      <w:r>
-        <w:rPr>
-          <w:color w:val="6A737D"/>
-          <w:sz w:val="24"/>
-          <w:szCs w:val="24"/>
-          <w:highlight w:val="white"/>
-        </w:rPr>
-        <w:t>ary: Having your CSS tags before any JavaScript enables better, parallel download which speed up browser rendering time.</w:t>
-      </w:r>
-    </w:p>
-    <w:p>
-      <w:pPr>
+        <w:t>Image 2.1 CSS Minification: Before and After</w:t>
+      </w:r>
+    </w:p>
+    <w:p>
+      <w:pPr>
+        <w:pStyle w:val="Heading3"/>
+        <w:spacing w:line="480" w:lineRule="auto"/>
+        <w:rPr>
+          <w:color w:val="auto"/>
+        </w:rPr>
+      </w:pPr>
+      <w:bookmarkStart w:id="10" w:name="_Toc522134547"/>
+      <w:r>
+        <w:rPr>
+          <w:color w:val="auto"/>
+        </w:rPr>
+        <w:t>2.</w:t>
+      </w:r>
+      <w:r>
+        <w:rPr>
+          <w:color w:val="auto"/>
+        </w:rPr>
+        <w:t>1.2</w:t>
+      </w:r>
+      <w:r>
+        <w:rPr>
+          <w:color w:val="auto"/>
+        </w:rPr>
+        <w:t xml:space="preserve"> Resource Declaration Ordering</w:t>
+      </w:r>
+      <w:bookmarkEnd w:id="10"/>
+      <w:r>
+        <w:rPr>
+          <w:color w:val="auto"/>
+        </w:rPr>
+        <w:t xml:space="preserve">  </w:t>
+      </w:r>
+    </w:p>
+    <w:p>
+      <w:pPr>
+        <w:spacing w:line="480" w:lineRule="auto"/>
         <w:ind w:left="720"/>
         <w:contextualSpacing w:val="0"/>
         <w:rPr>
-          <w:color w:val="6A737D"/>
-          <w:sz w:val="24"/>
-          <w:szCs w:val="24"/>
-          <w:highlight w:val="white"/>
-        </w:rPr>
-      </w:pPr>
-      <w:r>
-        <w:rPr>
-          <w:color w:val="6A737D"/>
-          <w:sz w:val="24"/>
-          <w:szCs w:val="24"/>
-          <w:highlight w:val="white"/>
-        </w:rPr>
-        <w:t xml:space="preserve">Webpage Loading: When the browser goes to a website (url), it fetches the HTML formatted file first, then it starts asking for all the </w:t>
-      </w:r>
-      <w:r>
-        <w:rPr>
-          <w:color w:val="6A737D"/>
-          <w:sz w:val="24"/>
-          <w:szCs w:val="24"/>
-          <w:highlight w:val="white"/>
-        </w:rPr>
-        <w:t xml:space="preserve">resources the HTML needs from the server (css, images, scripts, etc.) before rendering (Sexton, 2015). After all css files are loaded, the browser builds the CSSOM (CSS Object Model) which helps rendering project. </w:t>
-      </w:r>
-    </w:p>
-    <w:p>
-      <w:pPr>
+          <w:highlight w:val="white"/>
+        </w:rPr>
+      </w:pPr>
+      <w:r>
+        <w:rPr>
+          <w:highlight w:val="white"/>
+        </w:rPr>
+        <w:t xml:space="preserve">Summary: </w:t>
+      </w:r>
+      <w:r>
+        <w:rPr>
+          <w:highlight w:val="white"/>
+        </w:rPr>
+        <w:t>Parallel downloading can be used by the browser by placing CSS tags before any JavaScript tags, which speeds up the browser’s rendering process.</w:t>
+      </w:r>
+    </w:p>
+    <w:p>
+      <w:pPr>
+        <w:spacing w:line="480" w:lineRule="auto"/>
         <w:ind w:left="720"/>
         <w:contextualSpacing w:val="0"/>
         <w:rPr>
-          <w:color w:val="6A737D"/>
-          <w:sz w:val="24"/>
-          <w:szCs w:val="24"/>
-          <w:highlight w:val="white"/>
-        </w:rPr>
-      </w:pPr>
-      <w:r>
-        <w:rPr>
-          <w:color w:val="6A737D"/>
-          <w:sz w:val="24"/>
-          <w:szCs w:val="24"/>
-          <w:highlight w:val="white"/>
-        </w:rPr>
-        <w:t>Parallel downloading: Resources can be do</w:t>
-      </w:r>
-      <w:r>
-        <w:rPr>
-          <w:color w:val="6A737D"/>
-          <w:sz w:val="24"/>
-          <w:szCs w:val="24"/>
-          <w:highlight w:val="white"/>
-        </w:rPr>
-        <w:t xml:space="preserve">wnloaded synchronously. Graph below demonstrates an example of parallel downloading. Five requests, each takes around 77 ms, can be fetched within 100 ms. Whereas, if they were downloaded asynchronously, will take up around 400 ms to load. </w:t>
-      </w:r>
-    </w:p>
-    <w:p>
-      <w:pPr>
+          <w:highlight w:val="white"/>
+        </w:rPr>
+      </w:pPr>
+      <w:r>
+        <w:rPr>
+          <w:highlight w:val="white"/>
+        </w:rPr>
+        <w:t>Webpage Loading: When the browser goes to a website (url), it fetches the HTML formatted file first, then it starts asking for all the resources the HTML needs from the server (css, images, scripts, etc.) before rendering</w:t>
+      </w:r>
+      <w:r>
+        <w:rPr>
+          <w:highlight w:val="white"/>
+        </w:rPr>
+        <w:t>.</w:t>
+      </w:r>
+      <w:r>
+        <w:rPr>
+          <w:highlight w:val="white"/>
+        </w:rPr>
+        <w:t xml:space="preserve"> After all css files are loaded, the browser builds the CSSOM (CSS Object Model) which helps rendering project. </w:t>
+      </w:r>
+    </w:p>
+    <w:p>
+      <w:pPr>
+        <w:spacing w:line="480" w:lineRule="auto"/>
         <w:ind w:left="720"/>
         <w:contextualSpacing w:val="0"/>
         <w:rPr>
-          <w:color w:val="6A737D"/>
-          <w:sz w:val="24"/>
-          <w:szCs w:val="24"/>
+          <w:highlight w:val="white"/>
+        </w:rPr>
+      </w:pPr>
+      <w:r>
+        <w:rPr>
+          <w:highlight w:val="white"/>
+        </w:rPr>
+        <w:t xml:space="preserve">Parallel downloading: Resources can be downloaded synchronously. </w:t>
+      </w:r>
+      <w:r>
+        <w:rPr>
+          <w:highlight w:val="white"/>
+        </w:rPr>
+        <w:t>Image 2.2</w:t>
+      </w:r>
+      <w:r>
+        <w:rPr>
+          <w:highlight w:val="white"/>
+        </w:rPr>
+        <w:t xml:space="preserve"> demonstrates an example of parallel downloading. Five requests, each takes around 77 ms, can be fetched within 100 ms. Whereas, if they were downloaded asynchronously, will take up around 400 ms to load. </w:t>
+      </w:r>
+    </w:p>
+    <w:p>
+      <w:pPr>
+        <w:spacing w:line="480" w:lineRule="auto"/>
+        <w:ind w:left="720"/>
+        <w:contextualSpacing w:val="0"/>
+        <w:rPr>
           <w:highlight w:val="white"/>
         </w:rPr>
       </w:pPr>
       <w:r>
         <w:rPr>
           <w:noProof/>
-          <w:color w:val="6A737D"/>
-          <w:sz w:val="24"/>
-          <w:szCs w:val="24"/>
           <w:highlight w:val="white"/>
         </w:rPr>
         <w:drawing>
@@ -1246,7 +2624,7 @@
                     <pic:cNvPicPr preferRelativeResize="0"/>
                   </pic:nvPicPr>
                   <pic:blipFill>
-                    <a:blip r:embed="rId9"/>
+                    <a:blip r:embed="rId12"/>
                     <a:srcRect/>
                     <a:stretch>
                       <a:fillRect/>
@@ -1271,406 +2649,332 @@
     </w:p>
     <w:p>
       <w:pPr>
+        <w:spacing w:line="480" w:lineRule="auto"/>
         <w:ind w:left="720"/>
         <w:contextualSpacing w:val="0"/>
-        <w:rPr>
-          <w:color w:val="6A737D"/>
+        <w:jc w:val="center"/>
+        <w:rPr>
+          <w:highlight w:val="white"/>
+        </w:rPr>
+      </w:pPr>
+      <w:r>
+        <w:rPr>
+          <w:highlight w:val="white"/>
+        </w:rPr>
+        <w:t>Image 2.2 Example of Parallel Downloading CSS Style Sheets</w:t>
+      </w:r>
+    </w:p>
+    <w:p>
+      <w:pPr>
+        <w:spacing w:line="480" w:lineRule="auto"/>
+        <w:ind w:left="720"/>
+        <w:contextualSpacing w:val="0"/>
+        <w:rPr>
+          <w:highlight w:val="white"/>
+        </w:rPr>
+      </w:pPr>
+      <w:r>
+        <w:rPr>
+          <w:highlight w:val="white"/>
+        </w:rPr>
+        <w:t xml:space="preserve">Thus we can see that parallel downloading can increase a website’s loading time significantly, and this not only apply to initial load, but also affects page redirection. </w:t>
+      </w:r>
+    </w:p>
+    <w:p>
+      <w:pPr>
+        <w:spacing w:line="480" w:lineRule="auto"/>
+        <w:ind w:left="720"/>
+        <w:contextualSpacing w:val="0"/>
+        <w:rPr>
+          <w:highlight w:val="white"/>
+        </w:rPr>
+      </w:pPr>
+      <w:r>
+        <w:rPr>
+          <w:highlight w:val="white"/>
+        </w:rPr>
+        <w:t xml:space="preserve">According to Introduction to the CSS Object Model from Sexton, while stylesheets are parallel downloaded, script loading often blocks the loading of CSS, so placing all </w:t>
+      </w:r>
+      <w:r>
+        <w:rPr>
+          <w:highlight w:val="white"/>
+        </w:rPr>
+        <w:lastRenderedPageBreak/>
+        <w:t>script resource declarations before CSS declarations can make most use of parallel downloading, therefore speeds up the CSSOM construction, the browser can start the rendering process earlier.</w:t>
+      </w:r>
+    </w:p>
+    <w:p>
+      <w:pPr>
+        <w:spacing w:line="480" w:lineRule="auto"/>
+        <w:ind w:left="720"/>
+        <w:contextualSpacing w:val="0"/>
+        <w:rPr>
           <w:sz w:val="24"/>
           <w:szCs w:val="24"/>
           <w:highlight w:val="white"/>
         </w:rPr>
       </w:pPr>
-      <w:r>
-        <w:rPr>
-          <w:color w:val="6A737D"/>
-          <w:sz w:val="24"/>
-          <w:szCs w:val="24"/>
-          <w:highlight w:val="white"/>
-        </w:rPr>
-        <w:t>Thus we can s</w:t>
-      </w:r>
-      <w:r>
-        <w:rPr>
-          <w:color w:val="6A737D"/>
-          <w:sz w:val="24"/>
-          <w:szCs w:val="24"/>
-          <w:highlight w:val="white"/>
-        </w:rPr>
-        <w:t xml:space="preserve">ee that parallel downloading can increase a website’s loading time significantly, and this not only apply to initial load, but also affects page redirection. </w:t>
-      </w:r>
-    </w:p>
-    <w:p>
-      <w:pPr>
+    </w:p>
+    <w:p>
+      <w:pPr>
+        <w:pStyle w:val="Heading3"/>
+        <w:spacing w:line="480" w:lineRule="auto"/>
+        <w:rPr>
+          <w:color w:val="auto"/>
+          <w:highlight w:val="white"/>
+        </w:rPr>
+      </w:pPr>
+      <w:bookmarkStart w:id="11" w:name="_Toc522134548"/>
+      <w:r>
+        <w:rPr>
+          <w:color w:val="auto"/>
+          <w:highlight w:val="white"/>
+        </w:rPr>
+        <w:t>2.</w:t>
+      </w:r>
+      <w:r>
+        <w:rPr>
+          <w:color w:val="auto"/>
+          <w:highlight w:val="white"/>
+        </w:rPr>
+        <w:t>1.3</w:t>
+      </w:r>
+      <w:r>
+        <w:rPr>
+          <w:color w:val="auto"/>
+          <w:highlight w:val="white"/>
+        </w:rPr>
+        <w:t xml:space="preserve"> Non-Blocking CSS Resources</w:t>
+      </w:r>
+      <w:bookmarkEnd w:id="11"/>
+    </w:p>
+    <w:p>
+      <w:pPr>
+        <w:spacing w:line="480" w:lineRule="auto"/>
         <w:ind w:left="720"/>
         <w:contextualSpacing w:val="0"/>
         <w:rPr>
-          <w:color w:val="6A737D"/>
-          <w:sz w:val="24"/>
-          <w:szCs w:val="24"/>
-          <w:highlight w:val="white"/>
-        </w:rPr>
-      </w:pPr>
-      <w:r>
-        <w:rPr>
-          <w:color w:val="6A737D"/>
-          <w:sz w:val="24"/>
-          <w:szCs w:val="24"/>
-          <w:highlight w:val="white"/>
-        </w:rPr>
-        <w:t>According to Introduction to the CSS Object Model from Sexton, while stylesheets are parallel dow</w:t>
-      </w:r>
-      <w:r>
-        <w:rPr>
-          <w:color w:val="6A737D"/>
-          <w:sz w:val="24"/>
-          <w:szCs w:val="24"/>
-          <w:highlight w:val="white"/>
-        </w:rPr>
-        <w:t>nloaded</w:t>
-      </w:r>
-      <w:r>
-        <w:rPr>
-          <w:color w:val="6A737D"/>
-          <w:sz w:val="26"/>
-          <w:szCs w:val="26"/>
-          <w:highlight w:val="white"/>
-        </w:rPr>
-        <w:t xml:space="preserve">, </w:t>
-      </w:r>
-      <w:r>
-        <w:rPr>
-          <w:color w:val="6A737D"/>
-          <w:sz w:val="24"/>
-          <w:szCs w:val="24"/>
-          <w:highlight w:val="white"/>
-        </w:rPr>
-        <w:t>script loading often blocks the loading of CSS, so placing all script resource declarations before CSS declarations can make most use of parallel downloading, therefore speeds up the CSSOM construction, the browser can start the rendering process earlier.</w:t>
-      </w:r>
-    </w:p>
-    <w:p>
-      <w:pPr>
+          <w:highlight w:val="white"/>
+        </w:rPr>
+      </w:pPr>
+      <w:r>
+        <w:rPr>
+          <w:highlight w:val="white"/>
+        </w:rPr>
+        <w:t>CSS files can block the page load and delay the rendering of your page.</w:t>
+      </w:r>
+    </w:p>
+    <w:p>
+      <w:pPr>
+        <w:spacing w:line="480" w:lineRule="auto"/>
         <w:ind w:left="720"/>
         <w:contextualSpacing w:val="0"/>
         <w:rPr>
-          <w:color w:val="6A737D"/>
-          <w:sz w:val="24"/>
-          <w:szCs w:val="24"/>
-          <w:highlight w:val="white"/>
-        </w:rPr>
-      </w:pPr>
+          <w:highlight w:val="white"/>
+        </w:rPr>
+      </w:pPr>
+      <w:r>
+        <w:rPr>
+          <w:highlight w:val="white"/>
+        </w:rPr>
+        <w:t xml:space="preserve">Preloading allows developers to write fetch requests in the HTML header, specifies the requests that are needed very soon after load. Those resources if specified as ‘preload’, will start loading before the web page is being rendered. </w:t>
+      </w:r>
+    </w:p>
+    <w:p>
+      <w:pPr>
+        <w:spacing w:line="480" w:lineRule="auto"/>
+        <w:ind w:left="720"/>
+        <w:contextualSpacing w:val="0"/>
+        <w:rPr>
+          <w:highlight w:val="white"/>
+        </w:rPr>
+      </w:pPr>
+      <w:r>
+        <w:rPr>
+          <w:highlight w:val="white"/>
+        </w:rPr>
+        <w:t xml:space="preserve">According to </w:t>
+      </w:r>
+      <w:r>
+        <w:rPr>
+          <w:i/>
+          <w:highlight w:val="white"/>
+        </w:rPr>
+        <w:t>mozilla.org</w:t>
+      </w:r>
+      <w:r>
+        <w:rPr>
+          <w:highlight w:val="white"/>
+        </w:rPr>
+        <w:t>, u</w:t>
+      </w:r>
+      <w:r>
+        <w:rPr>
+          <w:highlight w:val="white"/>
+        </w:rPr>
+        <w:t xml:space="preserve">sing </w:t>
+      </w:r>
+      <w:r>
+        <w:rPr>
+          <w:rFonts w:ascii="Verdana" w:eastAsia="Verdana" w:hAnsi="Verdana" w:cs="Verdana"/>
+          <w:highlight w:val="white"/>
+        </w:rPr>
+        <w:t>preload</w:t>
+      </w:r>
+      <w:r>
+        <w:rPr>
+          <w:highlight w:val="white"/>
+        </w:rPr>
+        <w:t xml:space="preserve"> can load the CSS files before the browser starts showing the content of the page. Preloading can also help developers prioritize resource loading.</w:t>
+      </w:r>
+    </w:p>
+    <w:p>
+      <w:pPr>
+        <w:pStyle w:val="Heading2"/>
+        <w:spacing w:line="480" w:lineRule="auto"/>
+        <w:rPr>
+          <w:highlight w:val="white"/>
+        </w:rPr>
+      </w:pPr>
+      <w:bookmarkStart w:id="12" w:name="_Toc522134549"/>
+      <w:r>
+        <w:rPr>
+          <w:highlight w:val="white"/>
+        </w:rPr>
+        <w:t>2.</w:t>
+      </w:r>
+      <w:r>
+        <w:rPr>
+          <w:highlight w:val="white"/>
+        </w:rPr>
+        <w:t>2</w:t>
+      </w:r>
+      <w:r>
+        <w:rPr>
+          <w:highlight w:val="white"/>
+        </w:rPr>
+        <w:t xml:space="preserve"> JavaScript</w:t>
+      </w:r>
+      <w:bookmarkEnd w:id="12"/>
     </w:p>
     <w:p>
       <w:pPr>
         <w:pStyle w:val="Heading3"/>
-        <w:rPr>
-          <w:highlight w:val="white"/>
-          <w:lang w:val="en-US"/>
-        </w:rPr>
-      </w:pPr>
-      <w:r>
-        <w:rPr>
-          <w:highlight w:val="white"/>
-          <w:lang w:val="en-US"/>
-        </w:rPr>
-        <w:t>2.</w:t>
-      </w:r>
-      <w:r>
-        <w:rPr>
-          <w:highlight w:val="white"/>
-          <w:lang w:val="en-US"/>
-        </w:rPr>
-        <w:t>1.3</w:t>
-      </w:r>
-      <w:r>
-        <w:rPr>
-          <w:highlight w:val="white"/>
-          <w:lang w:val="en-US"/>
-        </w:rPr>
-        <w:t xml:space="preserve"> Non-Blocking CSS Resources</w:t>
-      </w:r>
-    </w:p>
-    <w:p>
-      <w:pPr>
-        <w:rPr>
-          <w:sz w:val="24"/>
-          <w:szCs w:val="24"/>
-          <w:highlight w:val="white"/>
-        </w:rPr>
-      </w:pPr>
-      <w:r>
-        <w:rPr>
-          <w:color w:val="24292E"/>
-          <w:sz w:val="24"/>
-          <w:szCs w:val="24"/>
-          <w:highlight w:val="white"/>
-        </w:rPr>
-        <w:t>CSS files need to be non-blocking to prevent the DOM from taking time to load.</w:t>
-      </w:r>
-    </w:p>
-    <w:p>
-      <w:pPr>
+        <w:spacing w:line="480" w:lineRule="auto"/>
+        <w:rPr>
+          <w:color w:val="auto"/>
+          <w:highlight w:val="white"/>
+        </w:rPr>
+      </w:pPr>
+      <w:bookmarkStart w:id="13" w:name="_Toc522134550"/>
+      <w:r>
+        <w:rPr>
+          <w:color w:val="auto"/>
+          <w:highlight w:val="white"/>
+        </w:rPr>
+        <w:t>2.2.1</w:t>
+      </w:r>
+      <w:r>
+        <w:rPr>
+          <w:color w:val="auto"/>
+          <w:highlight w:val="white"/>
+        </w:rPr>
+        <w:t xml:space="preserve"> </w:t>
+      </w:r>
+      <w:r>
+        <w:rPr>
+          <w:color w:val="auto"/>
+          <w:highlight w:val="white"/>
+        </w:rPr>
+        <w:t>R</w:t>
+      </w:r>
+      <w:r>
+        <w:rPr>
+          <w:color w:val="auto"/>
+          <w:highlight w:val="white"/>
+        </w:rPr>
+        <w:t xml:space="preserve">emove </w:t>
+      </w:r>
+      <w:r>
+        <w:rPr>
+          <w:color w:val="auto"/>
+          <w:highlight w:val="white"/>
+        </w:rPr>
+        <w:t>R</w:t>
+      </w:r>
+      <w:r>
+        <w:rPr>
+          <w:color w:val="auto"/>
+          <w:highlight w:val="white"/>
+        </w:rPr>
+        <w:t>ender-</w:t>
+      </w:r>
+      <w:r>
+        <w:rPr>
+          <w:color w:val="auto"/>
+          <w:highlight w:val="white"/>
+        </w:rPr>
+        <w:t>B</w:t>
+      </w:r>
+      <w:r>
+        <w:rPr>
+          <w:color w:val="auto"/>
+          <w:highlight w:val="white"/>
+        </w:rPr>
+        <w:t xml:space="preserve">locking </w:t>
+      </w:r>
+      <w:r>
+        <w:rPr>
+          <w:color w:val="auto"/>
+          <w:highlight w:val="white"/>
+        </w:rPr>
+        <w:t>J</w:t>
+      </w:r>
+      <w:r>
+        <w:rPr>
+          <w:color w:val="auto"/>
+          <w:highlight w:val="white"/>
+        </w:rPr>
+        <w:t>avascripts</w:t>
+      </w:r>
+      <w:bookmarkEnd w:id="13"/>
+    </w:p>
+    <w:p>
+      <w:pPr>
+        <w:spacing w:line="480" w:lineRule="auto"/>
         <w:ind w:left="720"/>
         <w:contextualSpacing w:val="0"/>
         <w:rPr>
-          <w:color w:val="24292E"/>
-          <w:sz w:val="24"/>
-          <w:szCs w:val="24"/>
-          <w:highlight w:val="white"/>
-        </w:rPr>
-      </w:pPr>
-      <w:r>
-        <w:rPr>
-          <w:color w:val="6A737D"/>
-          <w:sz w:val="24"/>
-          <w:szCs w:val="24"/>
-          <w:highlight w:val="white"/>
-        </w:rPr>
-        <w:t>CSS files can block the page load and delay the rendering of your page.</w:t>
-      </w:r>
-    </w:p>
-    <w:p>
-      <w:pPr>
+          <w:highlight w:val="white"/>
+        </w:rPr>
+      </w:pPr>
+      <w:r>
+        <w:rPr>
+          <w:highlight w:val="white"/>
+        </w:rPr>
+        <w:t xml:space="preserve">During the rendering process of browser, whenever a script block is encountered, the browser will stop everything and start trying to execute the script. It will wait for the script to be downloaded if the script is external and may incur one or more network round trips and delay the time to first render the webpage. </w:t>
+      </w:r>
+    </w:p>
+    <w:p>
+      <w:pPr>
+        <w:spacing w:line="480" w:lineRule="auto"/>
         <w:ind w:left="720"/>
         <w:contextualSpacing w:val="0"/>
         <w:rPr>
-          <w:color w:val="24292E"/>
-          <w:sz w:val="24"/>
-          <w:szCs w:val="24"/>
-          <w:highlight w:val="white"/>
-        </w:rPr>
-      </w:pPr>
-      <w:r>
-        <w:rPr>
-          <w:color w:val="24292E"/>
-          <w:sz w:val="24"/>
-          <w:szCs w:val="24"/>
-          <w:highlight w:val="white"/>
-        </w:rPr>
-        <w:t>Preloading allows developers to write fetch requests in the HTML header, specifies the requests that are</w:t>
-      </w:r>
-      <w:r>
-        <w:rPr>
-          <w:color w:val="24292E"/>
-          <w:sz w:val="24"/>
-          <w:szCs w:val="24"/>
-          <w:highlight w:val="white"/>
-        </w:rPr>
-        <w:t xml:space="preserve"> needed very soon after load. Those resources if specified as ‘preload’, will start loading before the web page is being rendered. </w:t>
-      </w:r>
-    </w:p>
-    <w:p>
-      <w:pPr>
-        <w:ind w:left="720"/>
-        <w:contextualSpacing w:val="0"/>
-        <w:rPr>
-          <w:color w:val="6A737D"/>
-          <w:sz w:val="24"/>
-          <w:szCs w:val="24"/>
-          <w:highlight w:val="white"/>
-        </w:rPr>
-      </w:pPr>
-      <w:r>
-        <w:rPr>
-          <w:color w:val="6A737D"/>
-          <w:sz w:val="24"/>
-          <w:szCs w:val="24"/>
-          <w:highlight w:val="white"/>
-        </w:rPr>
-        <w:t xml:space="preserve">Using </w:t>
-      </w:r>
-      <w:r>
-        <w:rPr>
-          <w:rFonts w:ascii="Verdana" w:eastAsia="Verdana" w:hAnsi="Verdana" w:cs="Verdana"/>
-          <w:color w:val="6A737D"/>
-          <w:sz w:val="20"/>
-          <w:szCs w:val="20"/>
-          <w:highlight w:val="white"/>
-        </w:rPr>
-        <w:t>preload</w:t>
-      </w:r>
-      <w:r>
-        <w:rPr>
-          <w:color w:val="6A737D"/>
-          <w:sz w:val="24"/>
-          <w:szCs w:val="24"/>
-          <w:highlight w:val="white"/>
-        </w:rPr>
-        <w:t xml:space="preserve"> can actually load the CSS files before the browser starts showing the content of the page. Preloading can also</w:t>
-      </w:r>
-      <w:r>
-        <w:rPr>
-          <w:color w:val="6A737D"/>
-          <w:sz w:val="24"/>
-          <w:szCs w:val="24"/>
-          <w:highlight w:val="white"/>
-        </w:rPr>
-        <w:t xml:space="preserve"> help developers prioritize resource loading.</w:t>
-      </w:r>
-    </w:p>
-    <w:p>
-      <w:pPr>
-        <w:pStyle w:val="Heading2"/>
-        <w:rPr>
-          <w:highlight w:val="white"/>
-          <w:lang w:val="en-US"/>
-        </w:rPr>
-      </w:pPr>
-      <w:r>
-        <w:rPr>
-          <w:highlight w:val="white"/>
-          <w:lang w:val="en-US"/>
-        </w:rPr>
-        <w:t>2.</w:t>
-      </w:r>
-      <w:r>
-        <w:rPr>
-          <w:highlight w:val="white"/>
-          <w:lang w:val="en-US"/>
-        </w:rPr>
-        <w:t>2</w:t>
-      </w:r>
-      <w:r>
-        <w:rPr>
-          <w:highlight w:val="white"/>
-          <w:lang w:val="en-US"/>
-        </w:rPr>
-        <w:t xml:space="preserve"> </w:t>
-      </w:r>
-      <w:proofErr w:type="spellStart"/>
-      <w:r>
-        <w:rPr>
-          <w:highlight w:val="white"/>
-          <w:lang w:val="en-US"/>
-        </w:rPr>
-        <w:t>JavaScripts</w:t>
-      </w:r>
-      <w:proofErr w:type="spellEnd"/>
-    </w:p>
-    <w:p>
-      <w:pPr>
-        <w:pStyle w:val="Heading3"/>
-        <w:rPr>
-          <w:highlight w:val="white"/>
-        </w:rPr>
-      </w:pPr>
-      <w:r>
-        <w:rPr>
-          <w:highlight w:val="white"/>
-          <w:lang w:val="en-US"/>
-        </w:rPr>
-        <w:t>2.2.1</w:t>
-      </w:r>
-      <w:r>
-        <w:rPr>
-          <w:highlight w:val="white"/>
-        </w:rPr>
-        <w:t xml:space="preserve"> </w:t>
-      </w:r>
-      <w:r>
-        <w:rPr>
-          <w:highlight w:val="white"/>
-          <w:lang w:val="en-US"/>
-        </w:rPr>
-        <w:t>R</w:t>
-      </w:r>
-      <w:r>
-        <w:rPr>
-          <w:highlight w:val="white"/>
-        </w:rPr>
-        <w:t xml:space="preserve">emove </w:t>
-      </w:r>
-      <w:r>
-        <w:rPr>
-          <w:highlight w:val="white"/>
-          <w:lang w:val="en-US"/>
-        </w:rPr>
-        <w:t>R</w:t>
-      </w:r>
-      <w:r>
-        <w:rPr>
-          <w:highlight w:val="white"/>
-        </w:rPr>
-        <w:t>ender-</w:t>
-      </w:r>
-      <w:r>
-        <w:rPr>
-          <w:highlight w:val="white"/>
-          <w:lang w:val="en-US"/>
-        </w:rPr>
-        <w:t>B</w:t>
-      </w:r>
-      <w:r>
-        <w:rPr>
-          <w:highlight w:val="white"/>
-        </w:rPr>
-        <w:t xml:space="preserve">locking </w:t>
-      </w:r>
-      <w:r>
-        <w:rPr>
-          <w:highlight w:val="white"/>
-          <w:lang w:val="en-US"/>
-        </w:rPr>
-        <w:t>J</w:t>
-      </w:r>
-      <w:r>
-        <w:rPr>
-          <w:highlight w:val="white"/>
-        </w:rPr>
-        <w:t>avascripts</w:t>
-      </w:r>
-    </w:p>
-    <w:p>
-      <w:pPr>
-        <w:ind w:left="720"/>
-        <w:contextualSpacing w:val="0"/>
-        <w:rPr>
-          <w:sz w:val="24"/>
-          <w:szCs w:val="24"/>
-          <w:highlight w:val="white"/>
-        </w:rPr>
-      </w:pPr>
-      <w:r>
-        <w:rPr>
-          <w:sz w:val="24"/>
-          <w:szCs w:val="24"/>
-          <w:highlight w:val="white"/>
-        </w:rPr>
-        <w:t>During the rendering process of browser, whenever a script block is encountered, the browser will stop everything and start trying to execute the script. It will</w:t>
-      </w:r>
-      <w:r>
-        <w:rPr>
-          <w:sz w:val="24"/>
-          <w:szCs w:val="24"/>
-          <w:highlight w:val="white"/>
-        </w:rPr>
-        <w:t xml:space="preserve"> wait for the script to be downloaded if the script is external and may incur one or more network round trips and delay the time to first render the webpage. </w:t>
-      </w:r>
-    </w:p>
-    <w:p>
-      <w:pPr>
-        <w:ind w:left="720"/>
-        <w:contextualSpacing w:val="0"/>
-        <w:rPr>
-          <w:sz w:val="24"/>
-          <w:szCs w:val="24"/>
-          <w:highlight w:val="white"/>
-        </w:rPr>
-      </w:pPr>
-      <w:r>
-        <w:rPr>
-          <w:sz w:val="24"/>
-          <w:szCs w:val="24"/>
-          <w:highlight w:val="white"/>
-        </w:rPr>
-        <w:t>So, developers should include external script declarations together in the header instead of in t</w:t>
-      </w:r>
-      <w:r>
-        <w:rPr>
-          <w:sz w:val="24"/>
-          <w:szCs w:val="24"/>
-          <w:highlight w:val="white"/>
-        </w:rPr>
-        <w:t>he body and only have lightweight inline script blocks that are critical or enhances performance, as inline scripts are render-blocking</w:t>
+          <w:highlight w:val="white"/>
+        </w:rPr>
+      </w:pPr>
+      <w:r>
+        <w:rPr>
+          <w:highlight w:val="white"/>
+        </w:rPr>
+        <w:t>So, developers should include external script declarations together in the header instead of in the body and only have lightweight inline script blocks that are critical or enhances performance, as inline scripts are render-blocking</w:t>
+      </w:r>
+      <w:r>
+        <w:rPr>
+          <w:highlight w:val="white"/>
+        </w:rPr>
+        <w:t>.</w:t>
       </w:r>
     </w:p>
     <w:p>
@@ -1680,99 +2984,85 @@
           <w:ilvl w:val="2"/>
           <w:numId w:val="6"/>
         </w:numPr>
-        <w:rPr>
-          <w:highlight w:val="white"/>
-        </w:rPr>
-      </w:pPr>
-      <w:r>
-        <w:rPr>
-          <w:highlight w:val="white"/>
-          <w:lang w:val="en-US"/>
-        </w:rPr>
+        <w:spacing w:line="480" w:lineRule="auto"/>
+        <w:rPr>
+          <w:color w:val="auto"/>
+          <w:highlight w:val="white"/>
+        </w:rPr>
+      </w:pPr>
+      <w:bookmarkStart w:id="14" w:name="_Toc522134551"/>
+      <w:r>
+        <w:rPr>
+          <w:color w:val="auto"/>
+          <w:highlight w:val="white"/>
+        </w:rPr>
+        <w:lastRenderedPageBreak/>
         <w:t>A</w:t>
       </w:r>
       <w:r>
         <w:rPr>
+          <w:color w:val="auto"/>
           <w:highlight w:val="white"/>
         </w:rPr>
         <w:t xml:space="preserve">sync or </w:t>
       </w:r>
       <w:r>
         <w:rPr>
-          <w:highlight w:val="white"/>
-          <w:lang w:val="en-US"/>
+          <w:color w:val="auto"/>
+          <w:highlight w:val="white"/>
         </w:rPr>
         <w:t>D</w:t>
       </w:r>
       <w:r>
         <w:rPr>
+          <w:color w:val="auto"/>
           <w:highlight w:val="white"/>
         </w:rPr>
         <w:t xml:space="preserve">efer </w:t>
       </w:r>
       <w:r>
         <w:rPr>
-          <w:highlight w:val="white"/>
-          <w:lang w:val="en-US"/>
+          <w:color w:val="auto"/>
+          <w:highlight w:val="white"/>
         </w:rPr>
         <w:t>L</w:t>
       </w:r>
       <w:r>
         <w:rPr>
+          <w:color w:val="auto"/>
           <w:highlight w:val="white"/>
         </w:rPr>
         <w:t>oading</w:t>
       </w:r>
-    </w:p>
-    <w:p>
-      <w:pPr>
+      <w:bookmarkEnd w:id="14"/>
+    </w:p>
+    <w:p>
+      <w:pPr>
+        <w:spacing w:line="480" w:lineRule="auto"/>
         <w:ind w:left="720"/>
         <w:contextualSpacing w:val="0"/>
         <w:rPr>
-          <w:sz w:val="24"/>
-          <w:szCs w:val="24"/>
-          <w:highlight w:val="white"/>
-        </w:rPr>
-      </w:pPr>
-      <w:r>
-        <w:rPr>
-          <w:sz w:val="24"/>
-          <w:szCs w:val="24"/>
-          <w:highlight w:val="white"/>
-        </w:rPr>
-        <w:t>Async attribute of a script element in HTML allows the script to be downloaded asyn</w:t>
-      </w:r>
-      <w:r>
-        <w:rPr>
-          <w:sz w:val="24"/>
-          <w:szCs w:val="24"/>
-          <w:highlight w:val="white"/>
-        </w:rPr>
-        <w:t>chronously while rendering. According to Google, by default javascript blocks DOM construction, which is an important part of the rendering process, and delays the time to first render. However, async scripts are not guaranteed to be executed before render</w:t>
-      </w:r>
-      <w:r>
-        <w:rPr>
-          <w:sz w:val="24"/>
-          <w:szCs w:val="24"/>
-          <w:highlight w:val="white"/>
-        </w:rPr>
-        <w:t>ing or to be executed in the order they are declared.</w:t>
-      </w:r>
-    </w:p>
-    <w:p>
-      <w:pPr>
+          <w:highlight w:val="white"/>
+        </w:rPr>
+      </w:pPr>
+      <w:r>
+        <w:rPr>
+          <w:highlight w:val="white"/>
+        </w:rPr>
+        <w:t>Async attribute of a script element in HTML allows the script to be downloaded asynchronously while rendering. According to Google, by default javascript blocks DOM construction, which is an important part of the rendering process, and delays the time to first render. However, async scripts are not guaranteed to be executed before rendering or to be executed in the order they are declared.</w:t>
+      </w:r>
+    </w:p>
+    <w:p>
+      <w:pPr>
+        <w:spacing w:line="480" w:lineRule="auto"/>
         <w:ind w:left="720"/>
         <w:contextualSpacing w:val="0"/>
         <w:rPr>
-          <w:sz w:val="24"/>
-          <w:szCs w:val="24"/>
-          <w:highlight w:val="white"/>
-        </w:rPr>
-      </w:pPr>
-      <w:r>
-        <w:rPr>
-          <w:sz w:val="24"/>
-          <w:szCs w:val="24"/>
+          <w:highlight w:val="white"/>
+        </w:rPr>
+      </w:pPr>
+      <w:r>
+        <w:rPr>
           <w:highlight w:val="white"/>
         </w:rPr>
         <w:t>This can help reduce loading speed significantly if the scripts referenced are not required to run before DOM construction.</w:t>
@@ -1780,134 +3070,447 @@
     </w:p>
     <w:p>
       <w:pPr>
+        <w:spacing w:line="480" w:lineRule="auto"/>
         <w:ind w:left="720"/>
         <w:contextualSpacing w:val="0"/>
         <w:rPr>
-          <w:sz w:val="24"/>
-          <w:szCs w:val="24"/>
-          <w:highlight w:val="white"/>
-        </w:rPr>
-      </w:pPr>
-      <w:r>
-        <w:rPr>
-          <w:sz w:val="24"/>
-          <w:szCs w:val="24"/>
-          <w:highlight w:val="white"/>
-        </w:rPr>
-        <w:t>Defer loading a script element in HTML means only start loading the script res</w:t>
-      </w:r>
-      <w:r>
-        <w:rPr>
-          <w:sz w:val="24"/>
-          <w:szCs w:val="24"/>
-          <w:highlight w:val="white"/>
-        </w:rPr>
-        <w:t xml:space="preserve">ource after the page content is loaded. </w:t>
-      </w:r>
-    </w:p>
-    <w:p>
-      <w:pPr>
+          <w:highlight w:val="white"/>
+        </w:rPr>
+      </w:pPr>
+      <w:r>
+        <w:rPr>
+          <w:highlight w:val="white"/>
+        </w:rPr>
+        <w:t xml:space="preserve">Defer loading a script element in HTML means only start loading the script resource after the page content is loaded. </w:t>
+      </w:r>
+    </w:p>
+    <w:p>
+      <w:pPr>
+        <w:spacing w:line="480" w:lineRule="auto"/>
         <w:ind w:left="720"/>
         <w:contextualSpacing w:val="0"/>
         <w:rPr>
-          <w:sz w:val="24"/>
-          <w:szCs w:val="24"/>
-          <w:highlight w:val="white"/>
-        </w:rPr>
-      </w:pPr>
-      <w:r>
-        <w:rPr>
-          <w:sz w:val="24"/>
-          <w:szCs w:val="24"/>
-          <w:highlight w:val="white"/>
-        </w:rPr>
-        <w:t>Comparing to async loading, this method does not necessarily reduce more time on a web page’s content loading, but can significantly reduce the waiting time on the completion of rendering.</w:t>
-      </w:r>
-    </w:p>
-    <w:p>
-      <w:pPr>
-        <w:numPr>
-          <w:ilvl w:val="0"/>
-          <w:numId w:val="2"/>
-        </w:numPr>
-        <w:rPr>
-          <w:sz w:val="24"/>
-          <w:szCs w:val="24"/>
-          <w:highlight w:val="white"/>
-        </w:rPr>
-      </w:pPr>
-      <w:bookmarkStart w:id="0" w:name="_GoBack"/>
-      <w:bookmarkEnd w:id="0"/>
-      <w:r>
-        <w:rPr>
-          <w:sz w:val="24"/>
-          <w:szCs w:val="24"/>
-          <w:highlight w:val="white"/>
-        </w:rPr>
-        <w:t>Angularjs-specific perform</w:t>
-      </w:r>
-      <w:r>
-        <w:rPr>
-          <w:sz w:val="24"/>
-          <w:szCs w:val="24"/>
-          <w:highlight w:val="white"/>
-        </w:rPr>
-        <w:t>ance boosts:</w:t>
-      </w:r>
-    </w:p>
-    <w:p>
-      <w:pPr>
+          <w:highlight w:val="white"/>
+        </w:rPr>
+      </w:pPr>
+      <w:r>
+        <w:rPr>
+          <w:highlight w:val="white"/>
+        </w:rPr>
+        <w:t xml:space="preserve">Comparing to async loading, this method does not necessarily reduce more time on a web page’s content </w:t>
+      </w:r>
+      <w:proofErr w:type="gramStart"/>
+      <w:r>
+        <w:rPr>
+          <w:highlight w:val="white"/>
+        </w:rPr>
+        <w:t>loading, but</w:t>
+      </w:r>
+      <w:proofErr w:type="gramEnd"/>
+      <w:r>
+        <w:rPr>
+          <w:highlight w:val="white"/>
+        </w:rPr>
+        <w:t xml:space="preserve"> can significantly reduce the waiting time on the completion of rendering.</w:t>
+      </w:r>
+    </w:p>
+    <w:p>
+      <w:pPr>
+        <w:spacing w:line="480" w:lineRule="auto"/>
         <w:ind w:left="720"/>
         <w:contextualSpacing w:val="0"/>
         <w:rPr>
-          <w:sz w:val="24"/>
-          <w:szCs w:val="24"/>
-          <w:highlight w:val="white"/>
-        </w:rPr>
-      </w:pPr>
-      <w:r>
-        <w:rPr>
-          <w:highlight w:val="white"/>
-        </w:rPr>
-        <w:t>(</w:t>
-      </w:r>
-      <w:r>
-        <w:rPr>
-          <w:rFonts w:ascii="Oswald" w:eastAsia="Oswald" w:hAnsi="Oswald" w:cs="Oswald"/>
-          <w:highlight w:val="white"/>
-        </w:rPr>
-        <w:t>11 Tips to Improve AngularJS Performance, Alex Kras, 2018</w:t>
-      </w:r>
-      <w:r>
-        <w:rPr>
-          <w:sz w:val="24"/>
-          <w:szCs w:val="24"/>
-          <w:highlight w:val="white"/>
-        </w:rPr>
-        <w:t>)</w:t>
-      </w:r>
-    </w:p>
-    <w:p>
-      <w:pPr>
+          <w:highlight w:val="white"/>
+        </w:rPr>
+      </w:pPr>
+    </w:p>
+    <w:p>
+      <w:pPr>
+        <w:spacing w:line="480" w:lineRule="auto"/>
         <w:ind w:left="720"/>
         <w:contextualSpacing w:val="0"/>
         <w:rPr>
-          <w:sz w:val="24"/>
-          <w:szCs w:val="24"/>
-          <w:highlight w:val="white"/>
-        </w:rPr>
-      </w:pPr>
-    </w:p>
-    <w:p>
-      <w:pPr>
-        <w:contextualSpacing w:val="0"/>
-      </w:pPr>
+          <w:highlight w:val="white"/>
+        </w:rPr>
+      </w:pPr>
+    </w:p>
+    <w:p>
+      <w:pPr>
+        <w:spacing w:line="480" w:lineRule="auto"/>
+        <w:ind w:left="720"/>
+        <w:contextualSpacing w:val="0"/>
+        <w:rPr>
+          <w:highlight w:val="white"/>
+        </w:rPr>
+      </w:pPr>
+    </w:p>
+    <w:p>
+      <w:pPr>
+        <w:spacing w:line="480" w:lineRule="auto"/>
+        <w:ind w:left="720"/>
+        <w:contextualSpacing w:val="0"/>
+        <w:rPr>
+          <w:highlight w:val="white"/>
+        </w:rPr>
+      </w:pPr>
+    </w:p>
+    <w:p>
+      <w:pPr>
+        <w:spacing w:line="480" w:lineRule="auto"/>
+        <w:ind w:left="720"/>
+        <w:contextualSpacing w:val="0"/>
+        <w:rPr>
+          <w:highlight w:val="white"/>
+        </w:rPr>
+      </w:pPr>
+    </w:p>
+    <w:p>
+      <w:pPr>
+        <w:spacing w:line="480" w:lineRule="auto"/>
+        <w:ind w:left="720"/>
+        <w:contextualSpacing w:val="0"/>
+        <w:rPr>
+          <w:highlight w:val="white"/>
+        </w:rPr>
+      </w:pPr>
+    </w:p>
+    <w:p>
+      <w:pPr>
+        <w:spacing w:line="480" w:lineRule="auto"/>
+        <w:ind w:left="720"/>
+        <w:contextualSpacing w:val="0"/>
+        <w:rPr>
+          <w:highlight w:val="white"/>
+        </w:rPr>
+      </w:pPr>
+    </w:p>
+    <w:p>
+      <w:pPr>
+        <w:spacing w:line="480" w:lineRule="auto"/>
+        <w:ind w:left="720"/>
+        <w:contextualSpacing w:val="0"/>
+        <w:rPr>
+          <w:highlight w:val="white"/>
+        </w:rPr>
+      </w:pPr>
+    </w:p>
+    <w:p>
+      <w:pPr>
+        <w:spacing w:line="480" w:lineRule="auto"/>
+        <w:ind w:left="720"/>
+        <w:contextualSpacing w:val="0"/>
+        <w:rPr>
+          <w:highlight w:val="white"/>
+        </w:rPr>
+      </w:pPr>
+    </w:p>
+    <w:p>
+      <w:pPr>
+        <w:spacing w:line="480" w:lineRule="auto"/>
+        <w:ind w:left="720"/>
+        <w:contextualSpacing w:val="0"/>
+        <w:rPr>
+          <w:highlight w:val="white"/>
+        </w:rPr>
+      </w:pPr>
+    </w:p>
+    <w:p>
+      <w:pPr>
+        <w:pStyle w:val="Heading1"/>
+        <w:spacing w:line="480" w:lineRule="auto"/>
+      </w:pPr>
+      <w:bookmarkStart w:id="15" w:name="_Toc522134552"/>
+      <w:bookmarkEnd w:id="2"/>
       <w:r>
         <w:lastRenderedPageBreak/>
-        <w:tab/>
+        <w:t>3 Conclusion</w:t>
+      </w:r>
+      <w:bookmarkEnd w:id="15"/>
+    </w:p>
+    <w:p>
+      <w:pPr>
+        <w:spacing w:line="480" w:lineRule="auto"/>
+      </w:pPr>
+      <w:r>
+        <w:t>Studies and reports indicate that a w</w:t>
+      </w:r>
+      <w:r>
+        <w:rPr>
+          <w:rFonts w:hint="eastAsia"/>
+        </w:rPr>
+        <w:t>eb</w:t>
+      </w:r>
+      <w:r>
+        <w:t xml:space="preserve">page’s </w:t>
+      </w:r>
+      <w:r>
+        <w:t>loading time</w:t>
+      </w:r>
+      <w:r>
+        <w:t xml:space="preserve"> </w:t>
+      </w:r>
+      <w:r>
+        <w:t>is</w:t>
+      </w:r>
+      <w:r>
+        <w:t xml:space="preserve"> crucial </w:t>
+      </w:r>
+      <w:r>
+        <w:t xml:space="preserve">to the performance of it and is an important factor of user experience. The websites with better user experience usually attract more users than the others. </w:t>
+      </w:r>
+      <w:proofErr w:type="gramStart"/>
+      <w:r>
+        <w:t>Thus</w:t>
+      </w:r>
+      <w:proofErr w:type="gramEnd"/>
+      <w:r>
+        <w:t xml:space="preserve"> improving the loading speed should be a prioritized job for front-end web developers </w:t>
+      </w:r>
+      <w:r>
+        <w:t>and if the strategies mentioned in this report are followed and used in web development, there will be significant performance improvement in the webpage’s loading speed, overall performance and popularity.</w:t>
+      </w:r>
+      <w:r>
+        <w:t xml:space="preserve"> </w:t>
+      </w:r>
+    </w:p>
+    <w:p>
+      <w:pPr>
+        <w:spacing w:line="480" w:lineRule="auto"/>
+        <w:contextualSpacing w:val="0"/>
+      </w:pPr>
+    </w:p>
+    <w:p>
+      <w:pPr>
+        <w:spacing w:line="480" w:lineRule="auto"/>
+        <w:contextualSpacing w:val="0"/>
+      </w:pPr>
+    </w:p>
+    <w:p>
+      <w:pPr>
+        <w:spacing w:line="480" w:lineRule="auto"/>
+        <w:contextualSpacing w:val="0"/>
+      </w:pPr>
+    </w:p>
+    <w:p>
+      <w:pPr>
+        <w:spacing w:line="480" w:lineRule="auto"/>
+        <w:contextualSpacing w:val="0"/>
+      </w:pPr>
+    </w:p>
+    <w:p>
+      <w:pPr>
+        <w:spacing w:line="480" w:lineRule="auto"/>
+        <w:contextualSpacing w:val="0"/>
+      </w:pPr>
+    </w:p>
+    <w:p>
+      <w:pPr>
+        <w:spacing w:line="480" w:lineRule="auto"/>
+        <w:contextualSpacing w:val="0"/>
+      </w:pPr>
+    </w:p>
+    <w:p>
+      <w:pPr>
+        <w:spacing w:line="480" w:lineRule="auto"/>
+        <w:contextualSpacing w:val="0"/>
+      </w:pPr>
+    </w:p>
+    <w:p>
+      <w:pPr>
+        <w:spacing w:line="480" w:lineRule="auto"/>
+        <w:contextualSpacing w:val="0"/>
+      </w:pPr>
+    </w:p>
+    <w:p>
+      <w:pPr>
+        <w:spacing w:line="480" w:lineRule="auto"/>
+        <w:contextualSpacing w:val="0"/>
+      </w:pPr>
+    </w:p>
+    <w:p>
+      <w:pPr>
+        <w:spacing w:line="480" w:lineRule="auto"/>
+        <w:contextualSpacing w:val="0"/>
+      </w:pPr>
+    </w:p>
+    <w:p>
+      <w:pPr>
+        <w:spacing w:line="480" w:lineRule="auto"/>
+        <w:contextualSpacing w:val="0"/>
+      </w:pPr>
+    </w:p>
+    <w:p>
+      <w:pPr>
+        <w:spacing w:line="480" w:lineRule="auto"/>
+        <w:contextualSpacing w:val="0"/>
+      </w:pPr>
+    </w:p>
+    <w:p>
+      <w:pPr>
+        <w:spacing w:line="480" w:lineRule="auto"/>
+        <w:contextualSpacing w:val="0"/>
+      </w:pPr>
+    </w:p>
+    <w:p>
+      <w:pPr>
+        <w:spacing w:line="480" w:lineRule="auto"/>
+        <w:contextualSpacing w:val="0"/>
+      </w:pPr>
+    </w:p>
+    <w:p>
+      <w:pPr>
+        <w:spacing w:line="480" w:lineRule="auto"/>
+        <w:contextualSpacing w:val="0"/>
+      </w:pPr>
+    </w:p>
+    <w:p>
+      <w:pPr>
+        <w:spacing w:line="480" w:lineRule="auto"/>
+        <w:contextualSpacing w:val="0"/>
+      </w:pPr>
+    </w:p>
+    <w:p>
+      <w:pPr>
+        <w:pStyle w:val="Heading1"/>
+        <w:spacing w:line="480" w:lineRule="auto"/>
+      </w:pPr>
+      <w:bookmarkStart w:id="16" w:name="_Toc522134553"/>
+      <w:r>
+        <w:lastRenderedPageBreak/>
+        <w:t>References</w:t>
+      </w:r>
+      <w:bookmarkEnd w:id="16"/>
+    </w:p>
+    <w:p>
+      <w:pPr>
+        <w:spacing w:line="480" w:lineRule="auto"/>
+        <w:contextualSpacing w:val="0"/>
+      </w:pPr>
+      <w:r>
+        <w:rPr>
+          <w:highlight w:val="white"/>
+        </w:rPr>
+        <w:t xml:space="preserve">Gardner, B. S. (2011). Responsive web design: Enriching the user experience. </w:t>
+      </w:r>
+      <w:r>
+        <w:rPr>
+          <w:i/>
+          <w:highlight w:val="white"/>
+        </w:rPr>
+        <w:t>Sigma Journal: Inside the Digital Ecosystem</w:t>
+      </w:r>
+      <w:r>
+        <w:rPr>
+          <w:highlight w:val="white"/>
+        </w:rPr>
+        <w:t xml:space="preserve">, </w:t>
+      </w:r>
+      <w:r>
+        <w:rPr>
+          <w:i/>
+          <w:highlight w:val="white"/>
+        </w:rPr>
+        <w:t>11</w:t>
+      </w:r>
+      <w:r>
+        <w:rPr>
+          <w:highlight w:val="white"/>
+        </w:rPr>
+        <w:t>(1), 13-19.</w:t>
+      </w:r>
+    </w:p>
+    <w:p>
+      <w:pPr>
+        <w:spacing w:line="480" w:lineRule="auto"/>
+        <w:contextualSpacing w:val="0"/>
+        <w:rPr>
+          <w:highlight w:val="white"/>
+        </w:rPr>
+      </w:pPr>
+      <w:r>
+        <w:rPr>
+          <w:highlight w:val="white"/>
+        </w:rPr>
+        <w:t xml:space="preserve">MINÁRIK, Daniel. </w:t>
+      </w:r>
+      <w:r>
+        <w:rPr>
+          <w:i/>
+          <w:highlight w:val="white"/>
+        </w:rPr>
+        <w:t>Accelerated Mobile Pages</w:t>
+      </w:r>
+      <w:r>
+        <w:rPr>
+          <w:highlight w:val="white"/>
+        </w:rPr>
+        <w:t>. Diss. Masarykova univerzita, Fakulta informatiky, 2017.</w:t>
+      </w:r>
+    </w:p>
+    <w:p>
+      <w:pPr>
+        <w:spacing w:line="480" w:lineRule="auto"/>
+        <w:contextualSpacing w:val="0"/>
+        <w:rPr>
+          <w:color w:val="222222"/>
+          <w:shd w:val="clear" w:color="auto" w:fill="FFFFFF"/>
+        </w:rPr>
+      </w:pPr>
+      <w:r>
+        <w:rPr>
+          <w:color w:val="222222"/>
+          <w:shd w:val="clear" w:color="auto" w:fill="FFFFFF"/>
+        </w:rPr>
+        <w:t>Nielsen, Jakob. </w:t>
+      </w:r>
+      <w:r>
+        <w:rPr>
+          <w:i/>
+          <w:iCs/>
+          <w:color w:val="222222"/>
+          <w:shd w:val="clear" w:color="auto" w:fill="FFFFFF"/>
+        </w:rPr>
+        <w:t>Usability engineering</w:t>
+      </w:r>
+      <w:r>
+        <w:rPr>
+          <w:color w:val="222222"/>
+          <w:shd w:val="clear" w:color="auto" w:fill="FFFFFF"/>
+        </w:rPr>
+        <w:t>. Elsevier, 1994.</w:t>
+      </w:r>
+    </w:p>
+    <w:p>
+      <w:pPr>
+        <w:spacing w:line="480" w:lineRule="auto"/>
+        <w:contextualSpacing w:val="0"/>
+      </w:pPr>
+      <w:r>
+        <w:rPr>
+          <w:color w:val="222222"/>
+          <w:shd w:val="clear" w:color="auto" w:fill="FFFFFF"/>
+        </w:rPr>
+        <w:t>Palmer, Jonathan W. "Web site usability, design, and performance metrics." </w:t>
+      </w:r>
+      <w:r>
+        <w:rPr>
+          <w:i/>
+          <w:iCs/>
+          <w:color w:val="222222"/>
+          <w:shd w:val="clear" w:color="auto" w:fill="FFFFFF"/>
+        </w:rPr>
+        <w:t>Information systems research</w:t>
+      </w:r>
+      <w:r>
+        <w:rPr>
+          <w:color w:val="222222"/>
+          <w:shd w:val="clear" w:color="auto" w:fill="FFFFFF"/>
+        </w:rPr>
+        <w:t> 13.2 (2002): 151-167.</w:t>
       </w:r>
     </w:p>
     <w:sectPr>
+      <w:footerReference w:type="default" r:id="rId13"/>
       <w:pgSz w:w="11909" w:h="16834"/>
       <w:pgMar w:top="1440" w:right="1440" w:bottom="1440" w:left="1440" w:header="0" w:footer="720" w:gutter="0"/>
       <w:pgNumType w:start="1"/>
@@ -1915,6 +3518,115 @@
     </w:sectPr>
   </w:body>
 </w:document>
+</file>
+
+<file path=word/endnotes.xml><?xml version="1.0" encoding="utf-8"?>
+<w:endnotes xmlns:wpc="http://schemas.microsoft.com/office/word/2010/wordprocessingCanvas" xmlns:cx="http://schemas.microsoft.com/office/drawing/2014/chartex" xmlns:cx1="http://schemas.microsoft.com/office/drawing/2015/9/8/chartex" xmlns:cx2="http://schemas.microsoft.com/office/drawing/2015/10/21/chartex" xmlns:cx3="http://schemas.microsoft.com/office/drawing/2016/5/9/chartex" xmlns:cx4="http://schemas.microsoft.com/office/drawing/2016/5/10/chartex" xmlns:cx5="http://schemas.microsoft.com/office/drawing/2016/5/11/chartex" xmlns:cx6="http://schemas.microsoft.com/office/drawing/2016/5/12/chartex" xmlns:cx7="http://schemas.microsoft.com/office/drawing/2016/5/13/chartex" xmlns:cx8="http://schemas.microsoft.com/office/drawing/2016/5/14/chartex" xmlns:mc="http://schemas.openxmlformats.org/markup-compatibility/2006" xmlns:aink="http://schemas.microsoft.com/office/drawing/2016/ink" xmlns:am3d="http://schemas.microsoft.com/office/drawing/2017/model3d" xmlns:o="urn:schemas-microsoft-com:office:office" xmlns:r="http://schemas.openxmlformats.org/officeDocument/2006/relationships" xmlns:m="http://schemas.openxmlformats.org/officeDocument/2006/math" xmlns:v="urn:schemas-microsoft-com:vml" xmlns:wp14="http://schemas.microsoft.com/office/word/2010/wordprocessingDrawing" xmlns:wp="http://schemas.openxmlformats.org/drawingml/2006/wordprocessingDrawing" xmlns:w10="urn:schemas-microsoft-com:office:word" xmlns:w="http://schemas.openxmlformats.org/wordprocessingml/2006/main" xmlns:w14="http://schemas.microsoft.com/office/word/2010/wordml" xmlns:w15="http://schemas.microsoft.com/office/word/2012/wordml" xmlns:w16cid="http://schemas.microsoft.com/office/word/2016/wordml/cid" xmlns:w16se="http://schemas.microsoft.com/office/word/2015/wordml/symex" xmlns:wpg="http://schemas.microsoft.com/office/word/2010/wordprocessingGroup" xmlns:wpi="http://schemas.microsoft.com/office/word/2010/wordprocessingInk" xmlns:wne="http://schemas.microsoft.com/office/word/2006/wordml" xmlns:wps="http://schemas.microsoft.com/office/word/2010/wordprocessingShape" mc:Ignorable="w14 w15 w16se w16cid wp14">
+  <w:endnote w:type="separator" w:id="-1">
+    <w:p>
+      <w:pPr>
+        <w:spacing w:line="240" w:lineRule="auto"/>
+      </w:pPr>
+      <w:r>
+        <w:separator/>
+      </w:r>
+    </w:p>
+  </w:endnote>
+  <w:endnote w:type="continuationSeparator" w:id="0">
+    <w:p>
+      <w:pPr>
+        <w:spacing w:line="240" w:lineRule="auto"/>
+      </w:pPr>
+      <w:r>
+        <w:continuationSeparator/>
+      </w:r>
+    </w:p>
+  </w:endnote>
+</w:endnotes>
+</file>
+
+<file path=word/footer1.xml><?xml version="1.0" encoding="utf-8"?>
+<w:ftr xmlns:wpc="http://schemas.microsoft.com/office/word/2010/wordprocessingCanvas" xmlns:cx="http://schemas.microsoft.com/office/drawing/2014/chartex" xmlns:cx1="http://schemas.microsoft.com/office/drawing/2015/9/8/chartex" xmlns:cx2="http://schemas.microsoft.com/office/drawing/2015/10/21/chartex" xmlns:cx3="http://schemas.microsoft.com/office/drawing/2016/5/9/chartex" xmlns:cx4="http://schemas.microsoft.com/office/drawing/2016/5/10/chartex" xmlns:cx5="http://schemas.microsoft.com/office/drawing/2016/5/11/chartex" xmlns:cx6="http://schemas.microsoft.com/office/drawing/2016/5/12/chartex" xmlns:cx7="http://schemas.microsoft.com/office/drawing/2016/5/13/chartex" xmlns:cx8="http://schemas.microsoft.com/office/drawing/2016/5/14/chartex" xmlns:mc="http://schemas.openxmlformats.org/markup-compatibility/2006" xmlns:aink="http://schemas.microsoft.com/office/drawing/2016/ink" xmlns:am3d="http://schemas.microsoft.com/office/drawing/2017/model3d" xmlns:o="urn:schemas-microsoft-com:office:office" xmlns:r="http://schemas.openxmlformats.org/officeDocument/2006/relationships" xmlns:m="http://schemas.openxmlformats.org/officeDocument/2006/math" xmlns:v="urn:schemas-microsoft-com:vml" xmlns:wp14="http://schemas.microsoft.com/office/word/2010/wordprocessingDrawing" xmlns:wp="http://schemas.openxmlformats.org/drawingml/2006/wordprocessingDrawing" xmlns:w10="urn:schemas-microsoft-com:office:word" xmlns:w="http://schemas.openxmlformats.org/wordprocessingml/2006/main" xmlns:w14="http://schemas.microsoft.com/office/word/2010/wordml" xmlns:w15="http://schemas.microsoft.com/office/word/2012/wordml" xmlns:w16cid="http://schemas.microsoft.com/office/word/2016/wordml/cid" xmlns:w16se="http://schemas.microsoft.com/office/word/2015/wordml/symex" xmlns:wpg="http://schemas.microsoft.com/office/word/2010/wordprocessingGroup" xmlns:wpi="http://schemas.microsoft.com/office/word/2010/wordprocessingInk" xmlns:wne="http://schemas.microsoft.com/office/word/2006/wordml" xmlns:wps="http://schemas.microsoft.com/office/word/2010/wordprocessingShape" mc:Ignorable="w14 w15 w16se w16cid wp14">
+  <w:sdt>
+    <w:sdtPr>
+      <w:id w:val="1128279986"/>
+      <w:docPartObj>
+        <w:docPartGallery w:val="Page Numbers (Bottom of Page)"/>
+        <w:docPartUnique/>
+      </w:docPartObj>
+    </w:sdtPr>
+    <w:sdtEndPr>
+      <w:rPr>
+        <w:noProof/>
+      </w:rPr>
+    </w:sdtEndPr>
+    <w:sdtContent>
+      <w:p>
+        <w:pPr>
+          <w:pStyle w:val="Footer"/>
+          <w:jc w:val="center"/>
+        </w:pPr>
+      </w:p>
+      <w:p>
+        <w:pPr>
+          <w:pStyle w:val="Footer"/>
+          <w:jc w:val="center"/>
+        </w:pPr>
+        <w:r>
+          <w:fldChar w:fldCharType="begin"/>
+        </w:r>
+        <w:r>
+          <w:instrText xml:space="preserve"> PAGE   \* MERGEFORMAT </w:instrText>
+        </w:r>
+        <w:r>
+          <w:fldChar w:fldCharType="separate"/>
+        </w:r>
+        <w:r>
+          <w:rPr>
+            <w:noProof/>
+          </w:rPr>
+          <w:t>2</w:t>
+        </w:r>
+        <w:r>
+          <w:rPr>
+            <w:noProof/>
+          </w:rPr>
+          <w:fldChar w:fldCharType="end"/>
+        </w:r>
+      </w:p>
+    </w:sdtContent>
+  </w:sdt>
+  <w:p>
+    <w:pPr>
+      <w:pStyle w:val="Footer"/>
+    </w:pPr>
+  </w:p>
+</w:ftr>
+</file>
+
+<file path=word/footnotes.xml><?xml version="1.0" encoding="utf-8"?>
+<w:footnotes xmlns:wpc="http://schemas.microsoft.com/office/word/2010/wordprocessingCanvas" xmlns:cx="http://schemas.microsoft.com/office/drawing/2014/chartex" xmlns:cx1="http://schemas.microsoft.com/office/drawing/2015/9/8/chartex" xmlns:cx2="http://schemas.microsoft.com/office/drawing/2015/10/21/chartex" xmlns:cx3="http://schemas.microsoft.com/office/drawing/2016/5/9/chartex" xmlns:cx4="http://schemas.microsoft.com/office/drawing/2016/5/10/chartex" xmlns:cx5="http://schemas.microsoft.com/office/drawing/2016/5/11/chartex" xmlns:cx6="http://schemas.microsoft.com/office/drawing/2016/5/12/chartex" xmlns:cx7="http://schemas.microsoft.com/office/drawing/2016/5/13/chartex" xmlns:cx8="http://schemas.microsoft.com/office/drawing/2016/5/14/chartex" xmlns:mc="http://schemas.openxmlformats.org/markup-compatibility/2006" xmlns:aink="http://schemas.microsoft.com/office/drawing/2016/ink" xmlns:am3d="http://schemas.microsoft.com/office/drawing/2017/model3d" xmlns:o="urn:schemas-microsoft-com:office:office" xmlns:r="http://schemas.openxmlformats.org/officeDocument/2006/relationships" xmlns:m="http://schemas.openxmlformats.org/officeDocument/2006/math" xmlns:v="urn:schemas-microsoft-com:vml" xmlns:wp14="http://schemas.microsoft.com/office/word/2010/wordprocessingDrawing" xmlns:wp="http://schemas.openxmlformats.org/drawingml/2006/wordprocessingDrawing" xmlns:w10="urn:schemas-microsoft-com:office:word" xmlns:w="http://schemas.openxmlformats.org/wordprocessingml/2006/main" xmlns:w14="http://schemas.microsoft.com/office/word/2010/wordml" xmlns:w15="http://schemas.microsoft.com/office/word/2012/wordml" xmlns:w16cid="http://schemas.microsoft.com/office/word/2016/wordml/cid" xmlns:w16se="http://schemas.microsoft.com/office/word/2015/wordml/symex" xmlns:wpg="http://schemas.microsoft.com/office/word/2010/wordprocessingGroup" xmlns:wpi="http://schemas.microsoft.com/office/word/2010/wordprocessingInk" xmlns:wne="http://schemas.microsoft.com/office/word/2006/wordml" xmlns:wps="http://schemas.microsoft.com/office/word/2010/wordprocessingShape" mc:Ignorable="w14 w15 w16se w16cid wp14">
+  <w:footnote w:type="separator" w:id="-1">
+    <w:p>
+      <w:pPr>
+        <w:spacing w:line="240" w:lineRule="auto"/>
+      </w:pPr>
+      <w:r>
+        <w:separator/>
+      </w:r>
+    </w:p>
+  </w:footnote>
+  <w:footnote w:type="continuationSeparator" w:id="0">
+    <w:p>
+      <w:pPr>
+        <w:spacing w:line="240" w:lineRule="auto"/>
+      </w:pPr>
+      <w:r>
+        <w:continuationSeparator/>
+      </w:r>
+    </w:p>
+  </w:footnote>
+</w:footnotes>
 </file>
 
 <file path=word/numbering.xml><?xml version="1.0" encoding="utf-8"?>
@@ -2600,7 +4312,7 @@
         <w:rFonts w:ascii="Arial" w:eastAsia="SimSun" w:hAnsi="Arial" w:cs="Arial"/>
         <w:sz w:val="22"/>
         <w:szCs w:val="22"/>
-        <w:lang w:eastAsia="zh-CN" w:bidi="ar-SA"/>
+        <w:lang w:val="en-US" w:eastAsia="zh-CN" w:bidi="ar-SA"/>
       </w:rPr>
     </w:rPrDefault>
     <w:pPrDefault>
@@ -3173,6 +4885,120 @@
       <w:ind w:left="720"/>
     </w:pPr>
   </w:style>
+  <w:style w:type="paragraph" w:styleId="Header">
+    <w:name w:val="header"/>
+    <w:basedOn w:val="Normal"/>
+    <w:link w:val="HeaderChar"/>
+    <w:uiPriority w:val="99"/>
+    <w:unhideWhenUsed/>
+    <w:rsid w:val="003A5E7A"/>
+    <w:pPr>
+      <w:tabs>
+        <w:tab w:val="center" w:pos="4680"/>
+        <w:tab w:val="right" w:pos="9360"/>
+      </w:tabs>
+      <w:spacing w:line="240" w:lineRule="auto"/>
+    </w:pPr>
+  </w:style>
+  <w:style w:type="character" w:customStyle="1" w:styleId="HeaderChar">
+    <w:name w:val="Header Char"/>
+    <w:basedOn w:val="DefaultParagraphFont"/>
+    <w:link w:val="Header"/>
+    <w:uiPriority w:val="99"/>
+    <w:rsid w:val="003A5E7A"/>
+  </w:style>
+  <w:style w:type="paragraph" w:styleId="Footer">
+    <w:name w:val="footer"/>
+    <w:basedOn w:val="Normal"/>
+    <w:link w:val="FooterChar"/>
+    <w:uiPriority w:val="99"/>
+    <w:unhideWhenUsed/>
+    <w:rsid w:val="003A5E7A"/>
+    <w:pPr>
+      <w:tabs>
+        <w:tab w:val="center" w:pos="4680"/>
+        <w:tab w:val="right" w:pos="9360"/>
+      </w:tabs>
+      <w:spacing w:line="240" w:lineRule="auto"/>
+    </w:pPr>
+  </w:style>
+  <w:style w:type="character" w:customStyle="1" w:styleId="FooterChar">
+    <w:name w:val="Footer Char"/>
+    <w:basedOn w:val="DefaultParagraphFont"/>
+    <w:link w:val="Footer"/>
+    <w:uiPriority w:val="99"/>
+    <w:rsid w:val="003A5E7A"/>
+  </w:style>
+  <w:style w:type="paragraph" w:styleId="TOCHeading">
+    <w:name w:val="TOC Heading"/>
+    <w:basedOn w:val="Heading1"/>
+    <w:next w:val="Normal"/>
+    <w:uiPriority w:val="39"/>
+    <w:unhideWhenUsed/>
+    <w:qFormat/>
+    <w:rsid w:val="003A5E7A"/>
+    <w:pPr>
+      <w:spacing w:before="240" w:after="0" w:line="259" w:lineRule="auto"/>
+      <w:contextualSpacing w:val="0"/>
+      <w:outlineLvl w:val="9"/>
+    </w:pPr>
+    <w:rPr>
+      <w:rFonts w:asciiTheme="majorHAnsi" w:eastAsiaTheme="majorEastAsia" w:hAnsiTheme="majorHAnsi" w:cstheme="majorBidi"/>
+      <w:color w:val="365F91" w:themeColor="accent1" w:themeShade="BF"/>
+      <w:sz w:val="32"/>
+      <w:szCs w:val="32"/>
+      <w:lang w:eastAsia="en-US"/>
+    </w:rPr>
+  </w:style>
+  <w:style w:type="paragraph" w:styleId="TOC1">
+    <w:name w:val="toc 1"/>
+    <w:basedOn w:val="Normal"/>
+    <w:next w:val="Normal"/>
+    <w:autoRedefine/>
+    <w:uiPriority w:val="39"/>
+    <w:unhideWhenUsed/>
+    <w:rsid w:val="003A5E7A"/>
+    <w:pPr>
+      <w:spacing w:after="100"/>
+    </w:pPr>
+  </w:style>
+  <w:style w:type="paragraph" w:styleId="TOC2">
+    <w:name w:val="toc 2"/>
+    <w:basedOn w:val="Normal"/>
+    <w:next w:val="Normal"/>
+    <w:autoRedefine/>
+    <w:uiPriority w:val="39"/>
+    <w:unhideWhenUsed/>
+    <w:rsid w:val="003A5E7A"/>
+    <w:pPr>
+      <w:spacing w:after="100"/>
+      <w:ind w:left="220"/>
+    </w:pPr>
+  </w:style>
+  <w:style w:type="paragraph" w:styleId="TOC3">
+    <w:name w:val="toc 3"/>
+    <w:basedOn w:val="Normal"/>
+    <w:next w:val="Normal"/>
+    <w:autoRedefine/>
+    <w:uiPriority w:val="39"/>
+    <w:unhideWhenUsed/>
+    <w:rsid w:val="003A5E7A"/>
+    <w:pPr>
+      <w:spacing w:after="100"/>
+      <w:ind w:left="440"/>
+    </w:pPr>
+  </w:style>
+  <w:style w:type="character" w:styleId="Hyperlink">
+    <w:name w:val="Hyperlink"/>
+    <w:basedOn w:val="DefaultParagraphFont"/>
+    <w:uiPriority w:val="99"/>
+    <w:unhideWhenUsed/>
+    <w:rsid w:val="003A5E7A"/>
+    <w:rPr>
+      <w:color w:val="0000FF" w:themeColor="hyperlink"/>
+      <w:u w:val="single"/>
+    </w:rPr>
+  </w:style>
 </w:styles>
 </file>
 
@@ -3494,4 +5320,16 @@
   </a:objectDefaults>
   <a:extraClrSchemeLst/>
 </a:theme>
+</file>
+
+<file path=customXml/item1.xml><?xml version="1.0" encoding="utf-8"?>
+<b:Sources xmlns:b="http://schemas.openxmlformats.org/officeDocument/2006/bibliography" xmlns="http://schemas.openxmlformats.org/officeDocument/2006/bibliography" SelectedStyle="\APASixthEditionOfficeOnline.xsl" StyleName="APA" Version="6"/>
+</file>
+
+<file path=customXml/itemProps1.xml><?xml version="1.0" encoding="utf-8"?>
+<ds:datastoreItem xmlns:ds="http://schemas.openxmlformats.org/officeDocument/2006/customXml" ds:itemID="{8C7498BC-4848-45E2-8FBB-16D7F1719BB2}">
+  <ds:schemaRefs>
+    <ds:schemaRef ds:uri="http://schemas.openxmlformats.org/officeDocument/2006/bibliography"/>
+  </ds:schemaRefs>
+</ds:datastoreItem>
 </file>